--- a/Shareable Data Structures.docx
+++ b/Shareable Data Structures.docx
@@ -38635,7 +38635,13 @@
         <w:t>Serialisable has no public or internal constructors: its role is as a base class for the Serialisable types.</w:t>
       </w:r>
       <w:r>
-        <w:t xml:space="preserve"> All the other types listed in the Strong enumeration have the following basic operations:</w:t>
+        <w:t xml:space="preserve"> All the other types listed in the </w:t>
+      </w:r>
+      <w:r>
+        <w:t>Types</w:t>
+      </w:r>
+      <w:r>
+        <w:t xml:space="preserve"> enumeration have the following basic operations:</w:t>
       </w:r>
     </w:p>
     <w:p>
@@ -40076,16 +40082,7 @@
           <w:sz w:val="19"/>
           <w:szCs w:val="19"/>
         </w:rPr>
-        <w:t>.Open,</w:t>
-      </w:r>
-      <w:r>
-        <w:rPr>
-          <w:rFonts w:ascii="Consolas" w:hAnsi="Consolas" w:cs="Consolas"/>
-          <w:color w:val="000000"/>
-          <w:sz w:val="19"/>
-          <w:szCs w:val="19"/>
-        </w:rPr>
-        <w:t xml:space="preserve"> </w:t>
+        <w:t xml:space="preserve">.Open, </w:t>
       </w:r>
       <w:r>
         <w:rPr>
@@ -41263,6 +41260,11 @@
       </w:r>
     </w:p>
     <w:p>
+      <w:r>
+        <w:t>A Transaction object will hold a list of Serialisable objects to be committed to the AStream. These will be identified by a uid initially belonging to the Transaction. Once committed the uid will become the position in the AStream file.</w:t>
+      </w:r>
+    </w:p>
+    <w:p>
       <w:pPr>
         <w:autoSpaceDE w:val="0"/>
         <w:autoSpaceDN w:val="0"/>
@@ -41391,6 +41393,92 @@
           <w:sz w:val="19"/>
           <w:szCs w:val="19"/>
         </w:rPr>
+        <w:t xml:space="preserve"> </w:t>
+      </w:r>
+      <w:r>
+        <w:rPr>
+          <w:rFonts w:ascii="Consolas" w:hAnsi="Consolas" w:cs="Consolas"/>
+          <w:color w:val="000000"/>
+          <w:sz w:val="19"/>
+          <w:szCs w:val="19"/>
+        </w:rPr>
+        <w:t xml:space="preserve">       </w:t>
+      </w:r>
+      <w:r>
+        <w:rPr>
+          <w:rFonts w:ascii="Consolas" w:hAnsi="Consolas" w:cs="Consolas"/>
+          <w:color w:val="0000FF"/>
+          <w:sz w:val="19"/>
+          <w:szCs w:val="19"/>
+        </w:rPr>
+        <w:t>public</w:t>
+      </w:r>
+      <w:r>
+        <w:rPr>
+          <w:rFonts w:ascii="Consolas" w:hAnsi="Consolas" w:cs="Consolas"/>
+          <w:color w:val="000000"/>
+          <w:sz w:val="19"/>
+          <w:szCs w:val="19"/>
+        </w:rPr>
+        <w:t xml:space="preserve"> </w:t>
+      </w:r>
+      <w:r>
+        <w:rPr>
+          <w:rFonts w:ascii="Consolas" w:hAnsi="Consolas" w:cs="Consolas"/>
+          <w:color w:val="0000FF"/>
+          <w:sz w:val="19"/>
+          <w:szCs w:val="19"/>
+        </w:rPr>
+        <w:t>readonly</w:t>
+      </w:r>
+      <w:r>
+        <w:rPr>
+          <w:rFonts w:ascii="Consolas" w:hAnsi="Consolas" w:cs="Consolas"/>
+          <w:color w:val="000000"/>
+          <w:sz w:val="19"/>
+          <w:szCs w:val="19"/>
+        </w:rPr>
+        <w:t xml:space="preserve"> </w:t>
+      </w:r>
+      <w:r>
+        <w:rPr>
+          <w:rFonts w:ascii="Consolas" w:hAnsi="Consolas" w:cs="Consolas"/>
+          <w:color w:val="0000FF"/>
+          <w:sz w:val="19"/>
+          <w:szCs w:val="19"/>
+        </w:rPr>
+        <w:t>string</w:t>
+      </w:r>
+      <w:r>
+        <w:rPr>
+          <w:rFonts w:ascii="Consolas" w:hAnsi="Consolas" w:cs="Consolas"/>
+          <w:color w:val="000000"/>
+          <w:sz w:val="19"/>
+          <w:szCs w:val="19"/>
+        </w:rPr>
+        <w:t xml:space="preserve"> name;</w:t>
+      </w:r>
+    </w:p>
+    <w:p>
+      <w:pPr>
+        <w:autoSpaceDE w:val="0"/>
+        <w:autoSpaceDN w:val="0"/>
+        <w:adjustRightInd w:val="0"/>
+        <w:spacing w:after="0" w:line="240" w:lineRule="auto"/>
+        <w:rPr>
+          <w:rFonts w:ascii="Consolas" w:hAnsi="Consolas" w:cs="Consolas"/>
+          <w:color w:val="000000"/>
+          <w:sz w:val="19"/>
+          <w:szCs w:val="19"/>
+        </w:rPr>
+      </w:pPr>
+      <w:r>
+        <w:rPr>
+          <w:rFonts w:ascii="Consolas" w:hAnsi="Consolas" w:cs="Consolas"/>
+          <w:color w:val="000000"/>
+          <w:sz w:val="19"/>
+          <w:szCs w:val="19"/>
+        </w:rPr>
         <w:t xml:space="preserve">        </w:t>
       </w:r>
       <w:r>
@@ -41400,7 +41488,7 @@
           <w:sz w:val="19"/>
           <w:szCs w:val="19"/>
         </w:rPr>
-        <w:t>static</w:t>
+        <w:t>public</w:t>
       </w:r>
       <w:r>
         <w:rPr>
@@ -41418,6 +41506,24 @@
           <w:sz w:val="19"/>
           <w:szCs w:val="19"/>
         </w:rPr>
+        <w:t>readonly</w:t>
+      </w:r>
+      <w:r>
+        <w:rPr>
+          <w:rFonts w:ascii="Consolas" w:hAnsi="Consolas" w:cs="Consolas"/>
+          <w:color w:val="000000"/>
+          <w:sz w:val="19"/>
+          <w:szCs w:val="19"/>
+        </w:rPr>
+        <w:t xml:space="preserve"> </w:t>
+      </w:r>
+      <w:r>
+        <w:rPr>
+          <w:rFonts w:ascii="Consolas" w:hAnsi="Consolas" w:cs="Consolas"/>
+          <w:color w:val="0000FF"/>
+          <w:sz w:val="19"/>
+          <w:szCs w:val="19"/>
+        </w:rPr>
         <w:t>long</w:t>
       </w:r>
       <w:r>
@@ -41427,7 +41533,7 @@
           <w:sz w:val="19"/>
           <w:szCs w:val="19"/>
         </w:rPr>
-        <w:t xml:space="preserve"> _uid = 0x80000000;</w:t>
+        <w:t xml:space="preserve"> uid;</w:t>
       </w:r>
     </w:p>
     <w:p>
@@ -41468,6 +41574,585 @@
           <w:sz w:val="19"/>
           <w:szCs w:val="19"/>
         </w:rPr>
+        <w:t xml:space="preserve"> STable(</w:t>
+      </w:r>
+      <w:r>
+        <w:rPr>
+          <w:rFonts w:ascii="Consolas" w:hAnsi="Consolas" w:cs="Consolas"/>
+          <w:color w:val="2B91AF"/>
+          <w:sz w:val="19"/>
+          <w:szCs w:val="19"/>
+        </w:rPr>
+        <w:t>Transaction</w:t>
+      </w:r>
+      <w:r>
+        <w:rPr>
+          <w:rFonts w:ascii="Consolas" w:hAnsi="Consolas" w:cs="Consolas"/>
+          <w:color w:val="000000"/>
+          <w:sz w:val="19"/>
+          <w:szCs w:val="19"/>
+        </w:rPr>
+        <w:t xml:space="preserve"> tr,</w:t>
+      </w:r>
+      <w:r>
+        <w:rPr>
+          <w:rFonts w:ascii="Consolas" w:hAnsi="Consolas" w:cs="Consolas"/>
+          <w:color w:val="0000FF"/>
+          <w:sz w:val="19"/>
+          <w:szCs w:val="19"/>
+        </w:rPr>
+        <w:t>string</w:t>
+      </w:r>
+      <w:r>
+        <w:rPr>
+          <w:rFonts w:ascii="Consolas" w:hAnsi="Consolas" w:cs="Consolas"/>
+          <w:color w:val="000000"/>
+          <w:sz w:val="19"/>
+          <w:szCs w:val="19"/>
+        </w:rPr>
+        <w:t xml:space="preserve"> n) :</w:t>
+      </w:r>
+      <w:r>
+        <w:rPr>
+          <w:rFonts w:ascii="Consolas" w:hAnsi="Consolas" w:cs="Consolas"/>
+          <w:color w:val="0000FF"/>
+          <w:sz w:val="19"/>
+          <w:szCs w:val="19"/>
+        </w:rPr>
+        <w:t>base</w:t>
+      </w:r>
+      <w:r>
+        <w:rPr>
+          <w:rFonts w:ascii="Consolas" w:hAnsi="Consolas" w:cs="Consolas"/>
+          <w:color w:val="000000"/>
+          <w:sz w:val="19"/>
+          <w:szCs w:val="19"/>
+        </w:rPr>
+        <w:t>(</w:t>
+      </w:r>
+      <w:r>
+        <w:rPr>
+          <w:rFonts w:ascii="Consolas" w:hAnsi="Consolas" w:cs="Consolas"/>
+          <w:color w:val="2B91AF"/>
+          <w:sz w:val="19"/>
+          <w:szCs w:val="19"/>
+        </w:rPr>
+        <w:t>Strong</w:t>
+      </w:r>
+      <w:r>
+        <w:rPr>
+          <w:rFonts w:ascii="Consolas" w:hAnsi="Consolas" w:cs="Consolas"/>
+          <w:color w:val="000000"/>
+          <w:sz w:val="19"/>
+          <w:szCs w:val="19"/>
+        </w:rPr>
+        <w:t>.STable)</w:t>
+      </w:r>
+    </w:p>
+    <w:p>
+      <w:pPr>
+        <w:autoSpaceDE w:val="0"/>
+        <w:autoSpaceDN w:val="0"/>
+        <w:adjustRightInd w:val="0"/>
+        <w:spacing w:after="0" w:line="240" w:lineRule="auto"/>
+        <w:rPr>
+          <w:rFonts w:ascii="Consolas" w:hAnsi="Consolas" w:cs="Consolas"/>
+          <w:color w:val="000000"/>
+          <w:sz w:val="19"/>
+          <w:szCs w:val="19"/>
+        </w:rPr>
+      </w:pPr>
+      <w:r>
+        <w:rPr>
+          <w:rFonts w:ascii="Consolas" w:hAnsi="Consolas" w:cs="Consolas"/>
+          <w:color w:val="000000"/>
+          <w:sz w:val="19"/>
+          <w:szCs w:val="19"/>
+        </w:rPr>
+        <w:t xml:space="preserve">        {</w:t>
+      </w:r>
+    </w:p>
+    <w:p>
+      <w:pPr>
+        <w:autoSpaceDE w:val="0"/>
+        <w:autoSpaceDN w:val="0"/>
+        <w:adjustRightInd w:val="0"/>
+        <w:spacing w:after="0" w:line="240" w:lineRule="auto"/>
+        <w:rPr>
+          <w:rFonts w:ascii="Consolas" w:hAnsi="Consolas" w:cs="Consolas"/>
+          <w:color w:val="000000"/>
+          <w:sz w:val="19"/>
+          <w:szCs w:val="19"/>
+        </w:rPr>
+      </w:pPr>
+      <w:r>
+        <w:rPr>
+          <w:rFonts w:ascii="Consolas" w:hAnsi="Consolas" w:cs="Consolas"/>
+          <w:color w:val="000000"/>
+          <w:sz w:val="19"/>
+          <w:szCs w:val="19"/>
+        </w:rPr>
+        <w:t xml:space="preserve">            name = n;</w:t>
+      </w:r>
+    </w:p>
+    <w:p>
+      <w:pPr>
+        <w:autoSpaceDE w:val="0"/>
+        <w:autoSpaceDN w:val="0"/>
+        <w:adjustRightInd w:val="0"/>
+        <w:spacing w:after="0" w:line="240" w:lineRule="auto"/>
+        <w:rPr>
+          <w:rFonts w:ascii="Consolas" w:hAnsi="Consolas" w:cs="Consolas"/>
+          <w:color w:val="000000"/>
+          <w:sz w:val="19"/>
+          <w:szCs w:val="19"/>
+        </w:rPr>
+      </w:pPr>
+      <w:r>
+        <w:rPr>
+          <w:rFonts w:ascii="Consolas" w:hAnsi="Consolas" w:cs="Consolas"/>
+          <w:color w:val="000000"/>
+          <w:sz w:val="19"/>
+          <w:szCs w:val="19"/>
+        </w:rPr>
+        <w:t xml:space="preserve">            uid = </w:t>
+      </w:r>
+      <w:r>
+        <w:rPr>
+          <w:rFonts w:ascii="Consolas" w:hAnsi="Consolas" w:cs="Consolas"/>
+          <w:color w:val="000000"/>
+          <w:sz w:val="19"/>
+          <w:szCs w:val="19"/>
+        </w:rPr>
+        <w:t>tr.NewUid()</w:t>
+      </w:r>
+      <w:r>
+        <w:rPr>
+          <w:rFonts w:ascii="Consolas" w:hAnsi="Consolas" w:cs="Consolas"/>
+          <w:color w:val="000000"/>
+          <w:sz w:val="19"/>
+          <w:szCs w:val="19"/>
+        </w:rPr>
+        <w:t>;</w:t>
+      </w:r>
+    </w:p>
+    <w:p>
+      <w:pPr>
+        <w:autoSpaceDE w:val="0"/>
+        <w:autoSpaceDN w:val="0"/>
+        <w:adjustRightInd w:val="0"/>
+        <w:spacing w:after="0" w:line="240" w:lineRule="auto"/>
+        <w:rPr>
+          <w:rFonts w:ascii="Consolas" w:hAnsi="Consolas" w:cs="Consolas"/>
+          <w:color w:val="000000"/>
+          <w:sz w:val="19"/>
+          <w:szCs w:val="19"/>
+        </w:rPr>
+      </w:pPr>
+      <w:r>
+        <w:rPr>
+          <w:rFonts w:ascii="Consolas" w:hAnsi="Consolas" w:cs="Consolas"/>
+          <w:color w:val="000000"/>
+          <w:sz w:val="19"/>
+          <w:szCs w:val="19"/>
+        </w:rPr>
+        <w:t xml:space="preserve">        }</w:t>
+      </w:r>
+    </w:p>
+    <w:p>
+      <w:pPr>
+        <w:autoSpaceDE w:val="0"/>
+        <w:autoSpaceDN w:val="0"/>
+        <w:adjustRightInd w:val="0"/>
+        <w:spacing w:after="0" w:line="240" w:lineRule="auto"/>
+        <w:rPr>
+          <w:rFonts w:ascii="Consolas" w:hAnsi="Consolas" w:cs="Consolas"/>
+          <w:color w:val="000000"/>
+          <w:sz w:val="19"/>
+          <w:szCs w:val="19"/>
+        </w:rPr>
+      </w:pPr>
+      <w:r>
+        <w:rPr>
+          <w:rFonts w:ascii="Consolas" w:hAnsi="Consolas" w:cs="Consolas"/>
+          <w:color w:val="000000"/>
+          <w:sz w:val="19"/>
+          <w:szCs w:val="19"/>
+        </w:rPr>
+        <w:t xml:space="preserve">        STable(</w:t>
+      </w:r>
+      <w:r>
+        <w:rPr>
+          <w:rFonts w:ascii="Consolas" w:hAnsi="Consolas" w:cs="Consolas"/>
+          <w:color w:val="2B91AF"/>
+          <w:sz w:val="19"/>
+          <w:szCs w:val="19"/>
+        </w:rPr>
+        <w:t>AStream</w:t>
+      </w:r>
+      <w:r>
+        <w:rPr>
+          <w:rFonts w:ascii="Consolas" w:hAnsi="Consolas" w:cs="Consolas"/>
+          <w:color w:val="000000"/>
+          <w:sz w:val="19"/>
+          <w:szCs w:val="19"/>
+        </w:rPr>
+        <w:t xml:space="preserve"> f):</w:t>
+      </w:r>
+      <w:r>
+        <w:rPr>
+          <w:rFonts w:ascii="Consolas" w:hAnsi="Consolas" w:cs="Consolas"/>
+          <w:color w:val="0000FF"/>
+          <w:sz w:val="19"/>
+          <w:szCs w:val="19"/>
+        </w:rPr>
+        <w:t>base</w:t>
+      </w:r>
+      <w:r>
+        <w:rPr>
+          <w:rFonts w:ascii="Consolas" w:hAnsi="Consolas" w:cs="Consolas"/>
+          <w:color w:val="000000"/>
+          <w:sz w:val="19"/>
+          <w:szCs w:val="19"/>
+        </w:rPr>
+        <w:t>(</w:t>
+      </w:r>
+      <w:r>
+        <w:rPr>
+          <w:rFonts w:ascii="Consolas" w:hAnsi="Consolas" w:cs="Consolas"/>
+          <w:color w:val="2B91AF"/>
+          <w:sz w:val="19"/>
+          <w:szCs w:val="19"/>
+        </w:rPr>
+        <w:t>Strong</w:t>
+      </w:r>
+      <w:r>
+        <w:rPr>
+          <w:rFonts w:ascii="Consolas" w:hAnsi="Consolas" w:cs="Consolas"/>
+          <w:color w:val="000000"/>
+          <w:sz w:val="19"/>
+          <w:szCs w:val="19"/>
+        </w:rPr>
+        <w:t>.STable)</w:t>
+      </w:r>
+    </w:p>
+    <w:p>
+      <w:pPr>
+        <w:autoSpaceDE w:val="0"/>
+        <w:autoSpaceDN w:val="0"/>
+        <w:adjustRightInd w:val="0"/>
+        <w:spacing w:after="0" w:line="240" w:lineRule="auto"/>
+        <w:rPr>
+          <w:rFonts w:ascii="Consolas" w:hAnsi="Consolas" w:cs="Consolas"/>
+          <w:color w:val="000000"/>
+          <w:sz w:val="19"/>
+          <w:szCs w:val="19"/>
+        </w:rPr>
+      </w:pPr>
+      <w:r>
+        <w:rPr>
+          <w:rFonts w:ascii="Consolas" w:hAnsi="Consolas" w:cs="Consolas"/>
+          <w:color w:val="000000"/>
+          <w:sz w:val="19"/>
+          <w:szCs w:val="19"/>
+        </w:rPr>
+        <w:t xml:space="preserve">        {</w:t>
+      </w:r>
+    </w:p>
+    <w:p>
+      <w:pPr>
+        <w:autoSpaceDE w:val="0"/>
+        <w:autoSpaceDN w:val="0"/>
+        <w:adjustRightInd w:val="0"/>
+        <w:spacing w:after="0" w:line="240" w:lineRule="auto"/>
+        <w:rPr>
+          <w:rFonts w:ascii="Consolas" w:hAnsi="Consolas" w:cs="Consolas"/>
+          <w:color w:val="000000"/>
+          <w:sz w:val="19"/>
+          <w:szCs w:val="19"/>
+        </w:rPr>
+      </w:pPr>
+      <w:r>
+        <w:rPr>
+          <w:rFonts w:ascii="Consolas" w:hAnsi="Consolas" w:cs="Consolas"/>
+          <w:color w:val="000000"/>
+          <w:sz w:val="19"/>
+          <w:szCs w:val="19"/>
+        </w:rPr>
+        <w:t xml:space="preserve">            uid = f.Position;</w:t>
+      </w:r>
+    </w:p>
+    <w:p>
+      <w:pPr>
+        <w:autoSpaceDE w:val="0"/>
+        <w:autoSpaceDN w:val="0"/>
+        <w:adjustRightInd w:val="0"/>
+        <w:spacing w:after="0" w:line="240" w:lineRule="auto"/>
+        <w:rPr>
+          <w:rFonts w:ascii="Consolas" w:hAnsi="Consolas" w:cs="Consolas"/>
+          <w:color w:val="000000"/>
+          <w:sz w:val="19"/>
+          <w:szCs w:val="19"/>
+        </w:rPr>
+      </w:pPr>
+      <w:r>
+        <w:rPr>
+          <w:rFonts w:ascii="Consolas" w:hAnsi="Consolas" w:cs="Consolas"/>
+          <w:color w:val="000000"/>
+          <w:sz w:val="19"/>
+          <w:szCs w:val="19"/>
+        </w:rPr>
+        <w:t xml:space="preserve">            name = f.GetString();</w:t>
+      </w:r>
+    </w:p>
+    <w:p>
+      <w:pPr>
+        <w:autoSpaceDE w:val="0"/>
+        <w:autoSpaceDN w:val="0"/>
+        <w:adjustRightInd w:val="0"/>
+        <w:spacing w:after="0" w:line="240" w:lineRule="auto"/>
+        <w:rPr>
+          <w:rFonts w:ascii="Consolas" w:hAnsi="Consolas" w:cs="Consolas"/>
+          <w:color w:val="000000"/>
+          <w:sz w:val="19"/>
+          <w:szCs w:val="19"/>
+        </w:rPr>
+      </w:pPr>
+      <w:r>
+        <w:rPr>
+          <w:rFonts w:ascii="Consolas" w:hAnsi="Consolas" w:cs="Consolas"/>
+          <w:color w:val="000000"/>
+          <w:sz w:val="19"/>
+          <w:szCs w:val="19"/>
+        </w:rPr>
+        <w:t xml:space="preserve">        }</w:t>
+      </w:r>
+    </w:p>
+    <w:p>
+      <w:pPr>
+        <w:autoSpaceDE w:val="0"/>
+        <w:autoSpaceDN w:val="0"/>
+        <w:adjustRightInd w:val="0"/>
+        <w:spacing w:after="0" w:line="240" w:lineRule="auto"/>
+        <w:rPr>
+          <w:rFonts w:ascii="Consolas" w:hAnsi="Consolas" w:cs="Consolas"/>
+          <w:color w:val="000000"/>
+          <w:sz w:val="19"/>
+          <w:szCs w:val="19"/>
+        </w:rPr>
+      </w:pPr>
+      <w:r>
+        <w:rPr>
+          <w:rFonts w:ascii="Consolas" w:hAnsi="Consolas" w:cs="Consolas"/>
+          <w:color w:val="000000"/>
+          <w:sz w:val="19"/>
+          <w:szCs w:val="19"/>
+        </w:rPr>
+        <w:t xml:space="preserve">        STable(</w:t>
+      </w:r>
+      <w:r>
+        <w:rPr>
+          <w:rFonts w:ascii="Consolas" w:hAnsi="Consolas" w:cs="Consolas"/>
+          <w:color w:val="2B91AF"/>
+          <w:sz w:val="19"/>
+          <w:szCs w:val="19"/>
+        </w:rPr>
+        <w:t>STable</w:t>
+      </w:r>
+      <w:r>
+        <w:rPr>
+          <w:rFonts w:ascii="Consolas" w:hAnsi="Consolas" w:cs="Consolas"/>
+          <w:color w:val="000000"/>
+          <w:sz w:val="19"/>
+          <w:szCs w:val="19"/>
+        </w:rPr>
+        <w:t xml:space="preserve"> t,</w:t>
+      </w:r>
+      <w:r>
+        <w:rPr>
+          <w:rFonts w:ascii="Consolas" w:hAnsi="Consolas" w:cs="Consolas"/>
+          <w:color w:val="2B91AF"/>
+          <w:sz w:val="19"/>
+          <w:szCs w:val="19"/>
+        </w:rPr>
+        <w:t>AStream</w:t>
+      </w:r>
+      <w:r>
+        <w:rPr>
+          <w:rFonts w:ascii="Consolas" w:hAnsi="Consolas" w:cs="Consolas"/>
+          <w:color w:val="000000"/>
+          <w:sz w:val="19"/>
+          <w:szCs w:val="19"/>
+        </w:rPr>
+        <w:t xml:space="preserve"> f) :</w:t>
+      </w:r>
+      <w:r>
+        <w:rPr>
+          <w:rFonts w:ascii="Consolas" w:hAnsi="Consolas" w:cs="Consolas"/>
+          <w:color w:val="0000FF"/>
+          <w:sz w:val="19"/>
+          <w:szCs w:val="19"/>
+        </w:rPr>
+        <w:t>base</w:t>
+      </w:r>
+      <w:r>
+        <w:rPr>
+          <w:rFonts w:ascii="Consolas" w:hAnsi="Consolas" w:cs="Consolas"/>
+          <w:color w:val="000000"/>
+          <w:sz w:val="19"/>
+          <w:szCs w:val="19"/>
+        </w:rPr>
+        <w:t>(</w:t>
+      </w:r>
+      <w:r>
+        <w:rPr>
+          <w:rFonts w:ascii="Consolas" w:hAnsi="Consolas" w:cs="Consolas"/>
+          <w:color w:val="2B91AF"/>
+          <w:sz w:val="19"/>
+          <w:szCs w:val="19"/>
+        </w:rPr>
+        <w:t>Strong</w:t>
+      </w:r>
+      <w:r>
+        <w:rPr>
+          <w:rFonts w:ascii="Consolas" w:hAnsi="Consolas" w:cs="Consolas"/>
+          <w:color w:val="000000"/>
+          <w:sz w:val="19"/>
+          <w:szCs w:val="19"/>
+        </w:rPr>
+        <w:t>.STable)</w:t>
+      </w:r>
+    </w:p>
+    <w:p>
+      <w:pPr>
+        <w:autoSpaceDE w:val="0"/>
+        <w:autoSpaceDN w:val="0"/>
+        <w:adjustRightInd w:val="0"/>
+        <w:spacing w:after="0" w:line="240" w:lineRule="auto"/>
+        <w:rPr>
+          <w:rFonts w:ascii="Consolas" w:hAnsi="Consolas" w:cs="Consolas"/>
+          <w:color w:val="000000"/>
+          <w:sz w:val="19"/>
+          <w:szCs w:val="19"/>
+        </w:rPr>
+      </w:pPr>
+      <w:r>
+        <w:rPr>
+          <w:rFonts w:ascii="Consolas" w:hAnsi="Consolas" w:cs="Consolas"/>
+          <w:color w:val="000000"/>
+          <w:sz w:val="19"/>
+          <w:szCs w:val="19"/>
+        </w:rPr>
+        <w:t xml:space="preserve">        {</w:t>
+      </w:r>
+    </w:p>
+    <w:p>
+      <w:pPr>
+        <w:autoSpaceDE w:val="0"/>
+        <w:autoSpaceDN w:val="0"/>
+        <w:adjustRightInd w:val="0"/>
+        <w:spacing w:after="0" w:line="240" w:lineRule="auto"/>
+        <w:rPr>
+          <w:rFonts w:ascii="Consolas" w:hAnsi="Consolas" w:cs="Consolas"/>
+          <w:color w:val="000000"/>
+          <w:sz w:val="19"/>
+          <w:szCs w:val="19"/>
+        </w:rPr>
+      </w:pPr>
+      <w:r>
+        <w:rPr>
+          <w:rFonts w:ascii="Consolas" w:hAnsi="Consolas" w:cs="Consolas"/>
+          <w:color w:val="000000"/>
+          <w:sz w:val="19"/>
+          <w:szCs w:val="19"/>
+        </w:rPr>
+        <w:t xml:space="preserve">            name = t.name;</w:t>
+      </w:r>
+    </w:p>
+    <w:p>
+      <w:pPr>
+        <w:autoSpaceDE w:val="0"/>
+        <w:autoSpaceDN w:val="0"/>
+        <w:adjustRightInd w:val="0"/>
+        <w:spacing w:after="0" w:line="240" w:lineRule="auto"/>
+        <w:rPr>
+          <w:rFonts w:ascii="Consolas" w:hAnsi="Consolas" w:cs="Consolas"/>
+          <w:color w:val="000000"/>
+          <w:sz w:val="19"/>
+          <w:szCs w:val="19"/>
+        </w:rPr>
+      </w:pPr>
+      <w:r>
+        <w:rPr>
+          <w:rFonts w:ascii="Consolas" w:hAnsi="Consolas" w:cs="Consolas"/>
+          <w:color w:val="000000"/>
+          <w:sz w:val="19"/>
+          <w:szCs w:val="19"/>
+        </w:rPr>
+        <w:t xml:space="preserve">            uid = f.Position;</w:t>
+      </w:r>
+    </w:p>
+    <w:p>
+      <w:pPr>
+        <w:autoSpaceDE w:val="0"/>
+        <w:autoSpaceDN w:val="0"/>
+        <w:adjustRightInd w:val="0"/>
+        <w:spacing w:after="0" w:line="240" w:lineRule="auto"/>
+        <w:rPr>
+          <w:rFonts w:ascii="Consolas" w:hAnsi="Consolas" w:cs="Consolas"/>
+          <w:color w:val="000000"/>
+          <w:sz w:val="19"/>
+          <w:szCs w:val="19"/>
+        </w:rPr>
+      </w:pPr>
+      <w:r>
+        <w:rPr>
+          <w:rFonts w:ascii="Consolas" w:hAnsi="Consolas" w:cs="Consolas"/>
+          <w:color w:val="000000"/>
+          <w:sz w:val="19"/>
+          <w:szCs w:val="19"/>
+        </w:rPr>
+        <w:t xml:space="preserve">        }</w:t>
+      </w:r>
+    </w:p>
+    <w:p>
+      <w:pPr>
+        <w:autoSpaceDE w:val="0"/>
+        <w:autoSpaceDN w:val="0"/>
+        <w:adjustRightInd w:val="0"/>
+        <w:spacing w:after="0" w:line="240" w:lineRule="auto"/>
+        <w:rPr>
+          <w:rFonts w:ascii="Consolas" w:hAnsi="Consolas" w:cs="Consolas"/>
+          <w:color w:val="000000"/>
+          <w:sz w:val="19"/>
+          <w:szCs w:val="19"/>
+        </w:rPr>
+      </w:pPr>
+      <w:r>
+        <w:rPr>
+          <w:rFonts w:ascii="Consolas" w:hAnsi="Consolas" w:cs="Consolas"/>
+          <w:color w:val="000000"/>
+          <w:sz w:val="19"/>
+          <w:szCs w:val="19"/>
+        </w:rPr>
+        <w:t xml:space="preserve">        </w:t>
+      </w:r>
+      <w:r>
+        <w:rPr>
+          <w:rFonts w:ascii="Consolas" w:hAnsi="Consolas" w:cs="Consolas"/>
+          <w:color w:val="0000FF"/>
+          <w:sz w:val="19"/>
+          <w:szCs w:val="19"/>
+        </w:rPr>
+        <w:t>public</w:t>
+      </w:r>
+      <w:r>
+        <w:rPr>
+          <w:rFonts w:ascii="Consolas" w:hAnsi="Consolas" w:cs="Consolas"/>
+          <w:color w:val="000000"/>
+          <w:sz w:val="19"/>
+          <w:szCs w:val="19"/>
+        </w:rPr>
         <w:t xml:space="preserve"> </w:t>
       </w:r>
       <w:r>
@@ -41477,7 +42162,7 @@
           <w:sz w:val="19"/>
           <w:szCs w:val="19"/>
         </w:rPr>
-        <w:t>readonly</w:t>
+        <w:t>override</w:t>
       </w:r>
       <w:r>
         <w:rPr>
@@ -41491,52 +42176,111 @@
       <w:r>
         <w:rPr>
           <w:rFonts w:ascii="Consolas" w:hAnsi="Consolas" w:cs="Consolas"/>
-          <w:color w:val="0000FF"/>
-          <w:sz w:val="19"/>
-          <w:szCs w:val="19"/>
-        </w:rPr>
-        <w:t>string</w:t>
-      </w:r>
-      <w:r>
-        <w:rPr>
-          <w:rFonts w:ascii="Consolas" w:hAnsi="Consolas" w:cs="Consolas"/>
-          <w:color w:val="000000"/>
-          <w:sz w:val="19"/>
-          <w:szCs w:val="19"/>
-        </w:rPr>
-        <w:t xml:space="preserve"> name;</w:t>
-      </w:r>
-    </w:p>
-    <w:p>
-      <w:pPr>
-        <w:autoSpaceDE w:val="0"/>
-        <w:autoSpaceDN w:val="0"/>
-        <w:adjustRightInd w:val="0"/>
-        <w:spacing w:after="0" w:line="240" w:lineRule="auto"/>
-        <w:rPr>
-          <w:rFonts w:ascii="Consolas" w:hAnsi="Consolas" w:cs="Consolas"/>
-          <w:color w:val="000000"/>
-          <w:sz w:val="19"/>
-          <w:szCs w:val="19"/>
-        </w:rPr>
-      </w:pPr>
-      <w:r>
-        <w:rPr>
-          <w:rFonts w:ascii="Consolas" w:hAnsi="Consolas" w:cs="Consolas"/>
-          <w:color w:val="000000"/>
-          <w:sz w:val="19"/>
-          <w:szCs w:val="19"/>
-        </w:rPr>
-        <w:t xml:space="preserve">        </w:t>
-      </w:r>
-      <w:r>
-        <w:rPr>
-          <w:rFonts w:ascii="Consolas" w:hAnsi="Consolas" w:cs="Consolas"/>
-          <w:color w:val="0000FF"/>
-          <w:sz w:val="19"/>
-          <w:szCs w:val="19"/>
-        </w:rPr>
-        <w:t>public</w:t>
+          <w:color w:val="2B91AF"/>
+          <w:sz w:val="19"/>
+          <w:szCs w:val="19"/>
+        </w:rPr>
+        <w:t>Serialisable</w:t>
+      </w:r>
+      <w:r>
+        <w:rPr>
+          <w:rFonts w:ascii="Consolas" w:hAnsi="Consolas" w:cs="Consolas"/>
+          <w:color w:val="000000"/>
+          <w:sz w:val="19"/>
+          <w:szCs w:val="19"/>
+        </w:rPr>
+        <w:t xml:space="preserve"> Commit(</w:t>
+      </w:r>
+      <w:r>
+        <w:rPr>
+          <w:rFonts w:ascii="Consolas" w:hAnsi="Consolas" w:cs="Consolas"/>
+          <w:color w:val="2B91AF"/>
+          <w:sz w:val="19"/>
+          <w:szCs w:val="19"/>
+        </w:rPr>
+        <w:t>AStream</w:t>
+      </w:r>
+      <w:r>
+        <w:rPr>
+          <w:rFonts w:ascii="Consolas" w:hAnsi="Consolas" w:cs="Consolas"/>
+          <w:color w:val="000000"/>
+          <w:sz w:val="19"/>
+          <w:szCs w:val="19"/>
+        </w:rPr>
+        <w:t xml:space="preserve"> f)</w:t>
+      </w:r>
+    </w:p>
+    <w:p>
+      <w:pPr>
+        <w:autoSpaceDE w:val="0"/>
+        <w:autoSpaceDN w:val="0"/>
+        <w:adjustRightInd w:val="0"/>
+        <w:spacing w:after="0" w:line="240" w:lineRule="auto"/>
+        <w:rPr>
+          <w:rFonts w:ascii="Consolas" w:hAnsi="Consolas" w:cs="Consolas"/>
+          <w:color w:val="000000"/>
+          <w:sz w:val="19"/>
+          <w:szCs w:val="19"/>
+        </w:rPr>
+      </w:pPr>
+      <w:r>
+        <w:rPr>
+          <w:rFonts w:ascii="Consolas" w:hAnsi="Consolas" w:cs="Consolas"/>
+          <w:color w:val="000000"/>
+          <w:sz w:val="19"/>
+          <w:szCs w:val="19"/>
+        </w:rPr>
+        <w:t xml:space="preserve">        {</w:t>
+      </w:r>
+    </w:p>
+    <w:p>
+      <w:pPr>
+        <w:autoSpaceDE w:val="0"/>
+        <w:autoSpaceDN w:val="0"/>
+        <w:adjustRightInd w:val="0"/>
+        <w:spacing w:after="0" w:line="240" w:lineRule="auto"/>
+        <w:rPr>
+          <w:rFonts w:ascii="Consolas" w:hAnsi="Consolas" w:cs="Consolas"/>
+          <w:color w:val="000000"/>
+          <w:sz w:val="19"/>
+          <w:szCs w:val="19"/>
+        </w:rPr>
+      </w:pPr>
+      <w:r>
+        <w:rPr>
+          <w:rFonts w:ascii="Consolas" w:hAnsi="Consolas" w:cs="Consolas"/>
+          <w:color w:val="000000"/>
+          <w:sz w:val="19"/>
+          <w:szCs w:val="19"/>
+        </w:rPr>
+        <w:t xml:space="preserve">            </w:t>
+      </w:r>
+      <w:r>
+        <w:rPr>
+          <w:rFonts w:ascii="Consolas" w:hAnsi="Consolas" w:cs="Consolas"/>
+          <w:color w:val="0000FF"/>
+          <w:sz w:val="19"/>
+          <w:szCs w:val="19"/>
+        </w:rPr>
+        <w:t>var</w:t>
+      </w:r>
+      <w:r>
+        <w:rPr>
+          <w:rFonts w:ascii="Consolas" w:hAnsi="Consolas" w:cs="Consolas"/>
+          <w:color w:val="000000"/>
+          <w:sz w:val="19"/>
+          <w:szCs w:val="19"/>
+        </w:rPr>
+        <w:t xml:space="preserve"> r = </w:t>
+      </w:r>
+      <w:r>
+        <w:rPr>
+          <w:rFonts w:ascii="Consolas" w:hAnsi="Consolas" w:cs="Consolas"/>
+          <w:color w:val="0000FF"/>
+          <w:sz w:val="19"/>
+          <w:szCs w:val="19"/>
+        </w:rPr>
+        <w:t>new</w:t>
       </w:r>
       <w:r>
         <w:rPr>
@@ -41550,97 +42294,52 @@
       <w:r>
         <w:rPr>
           <w:rFonts w:ascii="Consolas" w:hAnsi="Consolas" w:cs="Consolas"/>
-          <w:color w:val="0000FF"/>
-          <w:sz w:val="19"/>
-          <w:szCs w:val="19"/>
-        </w:rPr>
-        <w:t>readonly</w:t>
-      </w:r>
-      <w:r>
-        <w:rPr>
-          <w:rFonts w:ascii="Consolas" w:hAnsi="Consolas" w:cs="Consolas"/>
-          <w:color w:val="000000"/>
-          <w:sz w:val="19"/>
-          <w:szCs w:val="19"/>
-        </w:rPr>
-        <w:t xml:space="preserve"> </w:t>
-      </w:r>
-      <w:r>
-        <w:rPr>
-          <w:rFonts w:ascii="Consolas" w:hAnsi="Consolas" w:cs="Consolas"/>
-          <w:color w:val="0000FF"/>
-          <w:sz w:val="19"/>
-          <w:szCs w:val="19"/>
-        </w:rPr>
-        <w:t>long</w:t>
-      </w:r>
-      <w:r>
-        <w:rPr>
-          <w:rFonts w:ascii="Consolas" w:hAnsi="Consolas" w:cs="Consolas"/>
-          <w:color w:val="000000"/>
-          <w:sz w:val="19"/>
-          <w:szCs w:val="19"/>
-        </w:rPr>
-        <w:t xml:space="preserve"> uid;</w:t>
-      </w:r>
-    </w:p>
-    <w:p>
-      <w:pPr>
-        <w:autoSpaceDE w:val="0"/>
-        <w:autoSpaceDN w:val="0"/>
-        <w:adjustRightInd w:val="0"/>
-        <w:spacing w:after="0" w:line="240" w:lineRule="auto"/>
-        <w:rPr>
-          <w:rFonts w:ascii="Consolas" w:hAnsi="Consolas" w:cs="Consolas"/>
-          <w:color w:val="000000"/>
-          <w:sz w:val="19"/>
-          <w:szCs w:val="19"/>
-        </w:rPr>
-      </w:pPr>
-      <w:r>
-        <w:rPr>
-          <w:rFonts w:ascii="Consolas" w:hAnsi="Consolas" w:cs="Consolas"/>
-          <w:color w:val="000000"/>
-          <w:sz w:val="19"/>
-          <w:szCs w:val="19"/>
-        </w:rPr>
-        <w:t xml:space="preserve">        </w:t>
-      </w:r>
-      <w:r>
-        <w:rPr>
-          <w:rFonts w:ascii="Consolas" w:hAnsi="Consolas" w:cs="Consolas"/>
-          <w:color w:val="0000FF"/>
-          <w:sz w:val="19"/>
-          <w:szCs w:val="19"/>
-        </w:rPr>
-        <w:t>public</w:t>
-      </w:r>
-      <w:r>
-        <w:rPr>
-          <w:rFonts w:ascii="Consolas" w:hAnsi="Consolas" w:cs="Consolas"/>
-          <w:color w:val="000000"/>
-          <w:sz w:val="19"/>
-          <w:szCs w:val="19"/>
-        </w:rPr>
-        <w:t xml:space="preserve"> STable(</w:t>
-      </w:r>
-      <w:r>
-        <w:rPr>
-          <w:rFonts w:ascii="Consolas" w:hAnsi="Consolas" w:cs="Consolas"/>
-          <w:color w:val="0000FF"/>
-          <w:sz w:val="19"/>
-          <w:szCs w:val="19"/>
-        </w:rPr>
-        <w:t>string</w:t>
-      </w:r>
-      <w:r>
-        <w:rPr>
-          <w:rFonts w:ascii="Consolas" w:hAnsi="Consolas" w:cs="Consolas"/>
-          <w:color w:val="000000"/>
-          <w:sz w:val="19"/>
-          <w:szCs w:val="19"/>
-        </w:rPr>
-        <w:t xml:space="preserve"> n) :</w:t>
+          <w:color w:val="2B91AF"/>
+          <w:sz w:val="19"/>
+          <w:szCs w:val="19"/>
+        </w:rPr>
+        <w:t>STable(</w:t>
+      </w:r>
+      <w:r>
+        <w:rPr>
+          <w:rFonts w:ascii="Consolas" w:hAnsi="Consolas" w:cs="Consolas"/>
+          <w:color w:val="0000FF"/>
+          <w:sz w:val="19"/>
+          <w:szCs w:val="19"/>
+        </w:rPr>
+        <w:t>this</w:t>
+      </w:r>
+      <w:r>
+        <w:rPr>
+          <w:rFonts w:ascii="Consolas" w:hAnsi="Consolas" w:cs="Consolas"/>
+          <w:color w:val="000000"/>
+          <w:sz w:val="19"/>
+          <w:szCs w:val="19"/>
+        </w:rPr>
+        <w:t>, f);</w:t>
+      </w:r>
+    </w:p>
+    <w:p>
+      <w:pPr>
+        <w:autoSpaceDE w:val="0"/>
+        <w:autoSpaceDN w:val="0"/>
+        <w:adjustRightInd w:val="0"/>
+        <w:spacing w:after="0" w:line="240" w:lineRule="auto"/>
+        <w:rPr>
+          <w:rFonts w:ascii="Consolas" w:hAnsi="Consolas" w:cs="Consolas"/>
+          <w:color w:val="000000"/>
+          <w:sz w:val="19"/>
+          <w:szCs w:val="19"/>
+        </w:rPr>
+      </w:pPr>
+      <w:r>
+        <w:rPr>
+          <w:rFonts w:ascii="Consolas" w:hAnsi="Consolas" w:cs="Consolas"/>
+          <w:color w:val="000000"/>
+          <w:sz w:val="19"/>
+          <w:szCs w:val="19"/>
+        </w:rPr>
+        <w:t xml:space="preserve">            </w:t>
       </w:r>
       <w:r>
         <w:rPr>
@@ -41658,94 +42357,71 @@
           <w:sz w:val="19"/>
           <w:szCs w:val="19"/>
         </w:rPr>
-        <w:t>(</w:t>
-      </w:r>
-      <w:r>
-        <w:rPr>
-          <w:rFonts w:ascii="Consolas" w:hAnsi="Consolas" w:cs="Consolas"/>
-          <w:color w:val="2B91AF"/>
-          <w:sz w:val="19"/>
-          <w:szCs w:val="19"/>
-        </w:rPr>
-        <w:t>Strong</w:t>
-      </w:r>
-      <w:r>
-        <w:rPr>
-          <w:rFonts w:ascii="Consolas" w:hAnsi="Consolas" w:cs="Consolas"/>
-          <w:color w:val="000000"/>
-          <w:sz w:val="19"/>
-          <w:szCs w:val="19"/>
-        </w:rPr>
-        <w:t>.STable)</w:t>
-      </w:r>
-    </w:p>
-    <w:p>
-      <w:pPr>
-        <w:autoSpaceDE w:val="0"/>
-        <w:autoSpaceDN w:val="0"/>
-        <w:adjustRightInd w:val="0"/>
-        <w:spacing w:after="0" w:line="240" w:lineRule="auto"/>
-        <w:rPr>
-          <w:rFonts w:ascii="Consolas" w:hAnsi="Consolas" w:cs="Consolas"/>
-          <w:color w:val="000000"/>
-          <w:sz w:val="19"/>
-          <w:szCs w:val="19"/>
-        </w:rPr>
-      </w:pPr>
-      <w:r>
-        <w:rPr>
-          <w:rFonts w:ascii="Consolas" w:hAnsi="Consolas" w:cs="Consolas"/>
-          <w:color w:val="000000"/>
-          <w:sz w:val="19"/>
-          <w:szCs w:val="19"/>
-        </w:rPr>
-        <w:t xml:space="preserve">        {</w:t>
-      </w:r>
-    </w:p>
-    <w:p>
-      <w:pPr>
-        <w:autoSpaceDE w:val="0"/>
-        <w:autoSpaceDN w:val="0"/>
-        <w:adjustRightInd w:val="0"/>
-        <w:spacing w:after="0" w:line="240" w:lineRule="auto"/>
-        <w:rPr>
-          <w:rFonts w:ascii="Consolas" w:hAnsi="Consolas" w:cs="Consolas"/>
-          <w:color w:val="000000"/>
-          <w:sz w:val="19"/>
-          <w:szCs w:val="19"/>
-        </w:rPr>
-      </w:pPr>
-      <w:r>
-        <w:rPr>
-          <w:rFonts w:ascii="Consolas" w:hAnsi="Consolas" w:cs="Consolas"/>
-          <w:color w:val="000000"/>
-          <w:sz w:val="19"/>
-          <w:szCs w:val="19"/>
-        </w:rPr>
-        <w:t xml:space="preserve">            name = n;</w:t>
-      </w:r>
-    </w:p>
-    <w:p>
-      <w:pPr>
-        <w:autoSpaceDE w:val="0"/>
-        <w:autoSpaceDN w:val="0"/>
-        <w:adjustRightInd w:val="0"/>
-        <w:spacing w:after="0" w:line="240" w:lineRule="auto"/>
-        <w:rPr>
-          <w:rFonts w:ascii="Consolas" w:hAnsi="Consolas" w:cs="Consolas"/>
-          <w:color w:val="000000"/>
-          <w:sz w:val="19"/>
-          <w:szCs w:val="19"/>
-        </w:rPr>
-      </w:pPr>
-      <w:r>
-        <w:rPr>
-          <w:rFonts w:ascii="Consolas" w:hAnsi="Consolas" w:cs="Consolas"/>
-          <w:color w:val="000000"/>
-          <w:sz w:val="19"/>
-          <w:szCs w:val="19"/>
-        </w:rPr>
-        <w:t xml:space="preserve">            uid = ++_uid;</w:t>
+        <w:t>.Commit(f);</w:t>
+      </w:r>
+    </w:p>
+    <w:p>
+      <w:pPr>
+        <w:autoSpaceDE w:val="0"/>
+        <w:autoSpaceDN w:val="0"/>
+        <w:adjustRightInd w:val="0"/>
+        <w:spacing w:after="0" w:line="240" w:lineRule="auto"/>
+        <w:rPr>
+          <w:rFonts w:ascii="Consolas" w:hAnsi="Consolas" w:cs="Consolas"/>
+          <w:color w:val="000000"/>
+          <w:sz w:val="19"/>
+          <w:szCs w:val="19"/>
+        </w:rPr>
+      </w:pPr>
+      <w:r>
+        <w:rPr>
+          <w:rFonts w:ascii="Consolas" w:hAnsi="Consolas" w:cs="Consolas"/>
+          <w:color w:val="000000"/>
+          <w:sz w:val="19"/>
+          <w:szCs w:val="19"/>
+        </w:rPr>
+        <w:t xml:space="preserve">            f.PutString(name);</w:t>
+      </w:r>
+    </w:p>
+    <w:p>
+      <w:pPr>
+        <w:autoSpaceDE w:val="0"/>
+        <w:autoSpaceDN w:val="0"/>
+        <w:adjustRightInd w:val="0"/>
+        <w:spacing w:after="0" w:line="240" w:lineRule="auto"/>
+        <w:rPr>
+          <w:rFonts w:ascii="Consolas" w:hAnsi="Consolas" w:cs="Consolas"/>
+          <w:color w:val="000000"/>
+          <w:sz w:val="19"/>
+          <w:szCs w:val="19"/>
+        </w:rPr>
+      </w:pPr>
+      <w:r>
+        <w:rPr>
+          <w:rFonts w:ascii="Consolas" w:hAnsi="Consolas" w:cs="Consolas"/>
+          <w:color w:val="000000"/>
+          <w:sz w:val="19"/>
+          <w:szCs w:val="19"/>
+        </w:rPr>
+        <w:t xml:space="preserve">            </w:t>
+      </w:r>
+      <w:r>
+        <w:rPr>
+          <w:rFonts w:ascii="Consolas" w:hAnsi="Consolas" w:cs="Consolas"/>
+          <w:color w:val="0000FF"/>
+          <w:sz w:val="19"/>
+          <w:szCs w:val="19"/>
+        </w:rPr>
+        <w:t>return</w:t>
+      </w:r>
+      <w:r>
+        <w:rPr>
+          <w:rFonts w:ascii="Consolas" w:hAnsi="Consolas" w:cs="Consolas"/>
+          <w:color w:val="000000"/>
+          <w:sz w:val="19"/>
+          <w:szCs w:val="19"/>
+        </w:rPr>
+        <w:t xml:space="preserve"> r;</w:t>
       </w:r>
     </w:p>
     <w:p>
@@ -41769,986 +42445,298 @@
           <w:szCs w:val="19"/>
         </w:rPr>
         <w:t xml:space="preserve">        }</w:t>
-      </w:r>
-    </w:p>
-    <w:p>
-      <w:pPr>
-        <w:autoSpaceDE w:val="0"/>
-        <w:autoSpaceDN w:val="0"/>
-        <w:adjustRightInd w:val="0"/>
-        <w:spacing w:after="0" w:line="240" w:lineRule="auto"/>
-        <w:rPr>
-          <w:rFonts w:ascii="Consolas" w:hAnsi="Consolas" w:cs="Consolas"/>
-          <w:color w:val="000000"/>
-          <w:sz w:val="19"/>
-          <w:szCs w:val="19"/>
-        </w:rPr>
-      </w:pPr>
-      <w:r>
-        <w:rPr>
-          <w:rFonts w:ascii="Consolas" w:hAnsi="Consolas" w:cs="Consolas"/>
-          <w:color w:val="000000"/>
-          <w:sz w:val="19"/>
-          <w:szCs w:val="19"/>
-        </w:rPr>
-        <w:t xml:space="preserve">        STable(</w:t>
-      </w:r>
-      <w:r>
-        <w:rPr>
-          <w:rFonts w:ascii="Consolas" w:hAnsi="Consolas" w:cs="Consolas"/>
-          <w:color w:val="2B91AF"/>
-          <w:sz w:val="19"/>
-          <w:szCs w:val="19"/>
-        </w:rPr>
-        <w:t>AStream</w:t>
-      </w:r>
-      <w:r>
-        <w:rPr>
-          <w:rFonts w:ascii="Consolas" w:hAnsi="Consolas" w:cs="Consolas"/>
-          <w:color w:val="000000"/>
-          <w:sz w:val="19"/>
-          <w:szCs w:val="19"/>
-        </w:rPr>
-        <w:t xml:space="preserve"> f):</w:t>
-      </w:r>
-      <w:r>
-        <w:rPr>
-          <w:rFonts w:ascii="Consolas" w:hAnsi="Consolas" w:cs="Consolas"/>
-          <w:color w:val="0000FF"/>
-          <w:sz w:val="19"/>
-          <w:szCs w:val="19"/>
-        </w:rPr>
-        <w:t>base</w:t>
-      </w:r>
-      <w:r>
-        <w:rPr>
-          <w:rFonts w:ascii="Consolas" w:hAnsi="Consolas" w:cs="Consolas"/>
-          <w:color w:val="000000"/>
-          <w:sz w:val="19"/>
-          <w:szCs w:val="19"/>
-        </w:rPr>
-        <w:t>(</w:t>
-      </w:r>
-      <w:r>
-        <w:rPr>
-          <w:rFonts w:ascii="Consolas" w:hAnsi="Consolas" w:cs="Consolas"/>
-          <w:color w:val="2B91AF"/>
-          <w:sz w:val="19"/>
-          <w:szCs w:val="19"/>
-        </w:rPr>
-        <w:t>Strong</w:t>
-      </w:r>
-      <w:r>
-        <w:rPr>
-          <w:rFonts w:ascii="Consolas" w:hAnsi="Consolas" w:cs="Consolas"/>
-          <w:color w:val="000000"/>
-          <w:sz w:val="19"/>
-          <w:szCs w:val="19"/>
-        </w:rPr>
-        <w:t>.STable)</w:t>
-      </w:r>
-    </w:p>
-    <w:p>
-      <w:pPr>
-        <w:autoSpaceDE w:val="0"/>
-        <w:autoSpaceDN w:val="0"/>
-        <w:adjustRightInd w:val="0"/>
-        <w:spacing w:after="0" w:line="240" w:lineRule="auto"/>
-        <w:rPr>
-          <w:rFonts w:ascii="Consolas" w:hAnsi="Consolas" w:cs="Consolas"/>
-          <w:color w:val="000000"/>
-          <w:sz w:val="19"/>
-          <w:szCs w:val="19"/>
-        </w:rPr>
-      </w:pPr>
-      <w:r>
-        <w:rPr>
-          <w:rFonts w:ascii="Consolas" w:hAnsi="Consolas" w:cs="Consolas"/>
-          <w:color w:val="000000"/>
-          <w:sz w:val="19"/>
-          <w:szCs w:val="19"/>
-        </w:rPr>
-        <w:t xml:space="preserve">        {</w:t>
-      </w:r>
-    </w:p>
-    <w:p>
-      <w:pPr>
-        <w:autoSpaceDE w:val="0"/>
-        <w:autoSpaceDN w:val="0"/>
-        <w:adjustRightInd w:val="0"/>
-        <w:spacing w:after="0" w:line="240" w:lineRule="auto"/>
-        <w:rPr>
-          <w:rFonts w:ascii="Consolas" w:hAnsi="Consolas" w:cs="Consolas"/>
-          <w:color w:val="000000"/>
-          <w:sz w:val="19"/>
-          <w:szCs w:val="19"/>
-        </w:rPr>
-      </w:pPr>
-      <w:r>
-        <w:rPr>
-          <w:rFonts w:ascii="Consolas" w:hAnsi="Consolas" w:cs="Consolas"/>
-          <w:color w:val="000000"/>
-          <w:sz w:val="19"/>
-          <w:szCs w:val="19"/>
-        </w:rPr>
-        <w:t xml:space="preserve">            uid = f.Position-1;</w:t>
-      </w:r>
-    </w:p>
-    <w:p>
-      <w:pPr>
-        <w:autoSpaceDE w:val="0"/>
-        <w:autoSpaceDN w:val="0"/>
-        <w:adjustRightInd w:val="0"/>
-        <w:spacing w:after="0" w:line="240" w:lineRule="auto"/>
-        <w:rPr>
-          <w:rFonts w:ascii="Consolas" w:hAnsi="Consolas" w:cs="Consolas"/>
-          <w:color w:val="000000"/>
-          <w:sz w:val="19"/>
-          <w:szCs w:val="19"/>
-        </w:rPr>
-      </w:pPr>
-      <w:r>
-        <w:rPr>
-          <w:rFonts w:ascii="Consolas" w:hAnsi="Consolas" w:cs="Consolas"/>
-          <w:color w:val="000000"/>
-          <w:sz w:val="19"/>
-          <w:szCs w:val="19"/>
-        </w:rPr>
-        <w:t xml:space="preserve">            name = f.GetString();</w:t>
-      </w:r>
-    </w:p>
-    <w:p>
-      <w:pPr>
-        <w:autoSpaceDE w:val="0"/>
-        <w:autoSpaceDN w:val="0"/>
-        <w:adjustRightInd w:val="0"/>
-        <w:spacing w:after="0" w:line="240" w:lineRule="auto"/>
-        <w:rPr>
-          <w:rFonts w:ascii="Consolas" w:hAnsi="Consolas" w:cs="Consolas"/>
-          <w:color w:val="000000"/>
-          <w:sz w:val="19"/>
-          <w:szCs w:val="19"/>
-        </w:rPr>
-      </w:pPr>
-      <w:r>
-        <w:rPr>
-          <w:rFonts w:ascii="Consolas" w:hAnsi="Consolas" w:cs="Consolas"/>
-          <w:color w:val="000000"/>
-          <w:sz w:val="19"/>
-          <w:szCs w:val="19"/>
-        </w:rPr>
-        <w:t xml:space="preserve">        }</w:t>
-      </w:r>
-    </w:p>
-    <w:p>
-      <w:pPr>
-        <w:autoSpaceDE w:val="0"/>
-        <w:autoSpaceDN w:val="0"/>
-        <w:adjustRightInd w:val="0"/>
-        <w:spacing w:after="0" w:line="240" w:lineRule="auto"/>
-        <w:rPr>
-          <w:rFonts w:ascii="Consolas" w:hAnsi="Consolas" w:cs="Consolas"/>
-          <w:color w:val="000000"/>
-          <w:sz w:val="19"/>
-          <w:szCs w:val="19"/>
-        </w:rPr>
-      </w:pPr>
-      <w:r>
-        <w:rPr>
-          <w:rFonts w:ascii="Consolas" w:hAnsi="Consolas" w:cs="Consolas"/>
-          <w:color w:val="000000"/>
-          <w:sz w:val="19"/>
-          <w:szCs w:val="19"/>
-        </w:rPr>
-        <w:t xml:space="preserve">        STable(</w:t>
-      </w:r>
-      <w:r>
-        <w:rPr>
-          <w:rFonts w:ascii="Consolas" w:hAnsi="Consolas" w:cs="Consolas"/>
-          <w:color w:val="2B91AF"/>
-          <w:sz w:val="19"/>
-          <w:szCs w:val="19"/>
-        </w:rPr>
-        <w:t>STable</w:t>
-      </w:r>
-      <w:r>
-        <w:rPr>
-          <w:rFonts w:ascii="Consolas" w:hAnsi="Consolas" w:cs="Consolas"/>
-          <w:color w:val="000000"/>
-          <w:sz w:val="19"/>
-          <w:szCs w:val="19"/>
-        </w:rPr>
-        <w:t xml:space="preserve"> t,</w:t>
-      </w:r>
-      <w:r>
-        <w:rPr>
-          <w:rFonts w:ascii="Consolas" w:hAnsi="Consolas" w:cs="Consolas"/>
-          <w:color w:val="2B91AF"/>
-          <w:sz w:val="19"/>
-          <w:szCs w:val="19"/>
-        </w:rPr>
-        <w:t>AStream</w:t>
-      </w:r>
-      <w:r>
-        <w:rPr>
-          <w:rFonts w:ascii="Consolas" w:hAnsi="Consolas" w:cs="Consolas"/>
-          <w:color w:val="000000"/>
-          <w:sz w:val="19"/>
-          <w:szCs w:val="19"/>
-        </w:rPr>
-        <w:t xml:space="preserve"> f) :</w:t>
-      </w:r>
-      <w:r>
-        <w:rPr>
-          <w:rFonts w:ascii="Consolas" w:hAnsi="Consolas" w:cs="Consolas"/>
-          <w:color w:val="0000FF"/>
-          <w:sz w:val="19"/>
-          <w:szCs w:val="19"/>
-        </w:rPr>
-        <w:t>base</w:t>
-      </w:r>
-      <w:r>
-        <w:rPr>
-          <w:rFonts w:ascii="Consolas" w:hAnsi="Consolas" w:cs="Consolas"/>
-          <w:color w:val="000000"/>
-          <w:sz w:val="19"/>
-          <w:szCs w:val="19"/>
-        </w:rPr>
-        <w:t>(</w:t>
-      </w:r>
-      <w:r>
-        <w:rPr>
-          <w:rFonts w:ascii="Consolas" w:hAnsi="Consolas" w:cs="Consolas"/>
-          <w:color w:val="2B91AF"/>
-          <w:sz w:val="19"/>
-          <w:szCs w:val="19"/>
-        </w:rPr>
-        <w:t>Strong</w:t>
-      </w:r>
-      <w:r>
-        <w:rPr>
-          <w:rFonts w:ascii="Consolas" w:hAnsi="Consolas" w:cs="Consolas"/>
-          <w:color w:val="000000"/>
-          <w:sz w:val="19"/>
-          <w:szCs w:val="19"/>
-        </w:rPr>
-        <w:t>.STable)</w:t>
-      </w:r>
-    </w:p>
-    <w:p>
-      <w:pPr>
-        <w:autoSpaceDE w:val="0"/>
-        <w:autoSpaceDN w:val="0"/>
-        <w:adjustRightInd w:val="0"/>
-        <w:spacing w:after="0" w:line="240" w:lineRule="auto"/>
-        <w:rPr>
-          <w:rFonts w:ascii="Consolas" w:hAnsi="Consolas" w:cs="Consolas"/>
-          <w:color w:val="000000"/>
-          <w:sz w:val="19"/>
-          <w:szCs w:val="19"/>
-        </w:rPr>
-      </w:pPr>
-      <w:r>
-        <w:rPr>
-          <w:rFonts w:ascii="Consolas" w:hAnsi="Consolas" w:cs="Consolas"/>
-          <w:color w:val="000000"/>
-          <w:sz w:val="19"/>
-          <w:szCs w:val="19"/>
-        </w:rPr>
-        <w:t xml:space="preserve">        {</w:t>
-      </w:r>
-    </w:p>
-    <w:p>
-      <w:pPr>
-        <w:autoSpaceDE w:val="0"/>
-        <w:autoSpaceDN w:val="0"/>
-        <w:adjustRightInd w:val="0"/>
-        <w:spacing w:after="0" w:line="240" w:lineRule="auto"/>
-        <w:rPr>
-          <w:rFonts w:ascii="Consolas" w:hAnsi="Consolas" w:cs="Consolas"/>
-          <w:color w:val="000000"/>
-          <w:sz w:val="19"/>
-          <w:szCs w:val="19"/>
-        </w:rPr>
-      </w:pPr>
-      <w:r>
-        <w:rPr>
-          <w:rFonts w:ascii="Consolas" w:hAnsi="Consolas" w:cs="Consolas"/>
-          <w:color w:val="000000"/>
-          <w:sz w:val="19"/>
-          <w:szCs w:val="19"/>
-        </w:rPr>
-        <w:t xml:space="preserve">            name = t.name;</w:t>
-      </w:r>
-    </w:p>
-    <w:p>
-      <w:pPr>
-        <w:autoSpaceDE w:val="0"/>
-        <w:autoSpaceDN w:val="0"/>
-        <w:adjustRightInd w:val="0"/>
-        <w:spacing w:after="0" w:line="240" w:lineRule="auto"/>
-        <w:rPr>
-          <w:rFonts w:ascii="Consolas" w:hAnsi="Consolas" w:cs="Consolas"/>
-          <w:color w:val="000000"/>
-          <w:sz w:val="19"/>
-          <w:szCs w:val="19"/>
-        </w:rPr>
-      </w:pPr>
-      <w:r>
-        <w:rPr>
-          <w:rFonts w:ascii="Consolas" w:hAnsi="Consolas" w:cs="Consolas"/>
-          <w:color w:val="000000"/>
-          <w:sz w:val="19"/>
-          <w:szCs w:val="19"/>
-        </w:rPr>
-        <w:t xml:space="preserve">            uid = f.Position;</w:t>
-      </w:r>
-    </w:p>
-    <w:p>
-      <w:pPr>
-        <w:autoSpaceDE w:val="0"/>
-        <w:autoSpaceDN w:val="0"/>
-        <w:adjustRightInd w:val="0"/>
-        <w:spacing w:after="0" w:line="240" w:lineRule="auto"/>
-        <w:rPr>
-          <w:rFonts w:ascii="Consolas" w:hAnsi="Consolas" w:cs="Consolas"/>
-          <w:color w:val="000000"/>
-          <w:sz w:val="19"/>
-          <w:szCs w:val="19"/>
-        </w:rPr>
-      </w:pPr>
-      <w:r>
-        <w:rPr>
-          <w:rFonts w:ascii="Consolas" w:hAnsi="Consolas" w:cs="Consolas"/>
-          <w:color w:val="000000"/>
-          <w:sz w:val="19"/>
-          <w:szCs w:val="19"/>
-        </w:rPr>
-        <w:t xml:space="preserve">        }</w:t>
-      </w:r>
-    </w:p>
-    <w:p>
-      <w:pPr>
-        <w:autoSpaceDE w:val="0"/>
-        <w:autoSpaceDN w:val="0"/>
-        <w:adjustRightInd w:val="0"/>
-        <w:spacing w:after="0" w:line="240" w:lineRule="auto"/>
-        <w:rPr>
-          <w:rFonts w:ascii="Consolas" w:hAnsi="Consolas" w:cs="Consolas"/>
-          <w:color w:val="000000"/>
-          <w:sz w:val="19"/>
-          <w:szCs w:val="19"/>
-        </w:rPr>
-      </w:pPr>
-      <w:r>
-        <w:rPr>
-          <w:rFonts w:ascii="Consolas" w:hAnsi="Consolas" w:cs="Consolas"/>
-          <w:color w:val="000000"/>
-          <w:sz w:val="19"/>
-          <w:szCs w:val="19"/>
-        </w:rPr>
-        <w:t xml:space="preserve">        </w:t>
-      </w:r>
-      <w:r>
-        <w:rPr>
-          <w:rFonts w:ascii="Consolas" w:hAnsi="Consolas" w:cs="Consolas"/>
-          <w:color w:val="0000FF"/>
-          <w:sz w:val="19"/>
-          <w:szCs w:val="19"/>
-        </w:rPr>
-        <w:t>public</w:t>
-      </w:r>
-      <w:r>
-        <w:rPr>
-          <w:rFonts w:ascii="Consolas" w:hAnsi="Consolas" w:cs="Consolas"/>
-          <w:color w:val="000000"/>
-          <w:sz w:val="19"/>
-          <w:szCs w:val="19"/>
-        </w:rPr>
-        <w:t xml:space="preserve"> </w:t>
-      </w:r>
-      <w:r>
-        <w:rPr>
-          <w:rFonts w:ascii="Consolas" w:hAnsi="Consolas" w:cs="Consolas"/>
-          <w:color w:val="0000FF"/>
-          <w:sz w:val="19"/>
-          <w:szCs w:val="19"/>
-        </w:rPr>
-        <w:t>override</w:t>
-      </w:r>
-      <w:r>
-        <w:rPr>
-          <w:rFonts w:ascii="Consolas" w:hAnsi="Consolas" w:cs="Consolas"/>
-          <w:color w:val="000000"/>
-          <w:sz w:val="19"/>
-          <w:szCs w:val="19"/>
-        </w:rPr>
-        <w:t xml:space="preserve"> </w:t>
-      </w:r>
-      <w:r>
-        <w:rPr>
-          <w:rFonts w:ascii="Consolas" w:hAnsi="Consolas" w:cs="Consolas"/>
-          <w:color w:val="2B91AF"/>
-          <w:sz w:val="19"/>
-          <w:szCs w:val="19"/>
-        </w:rPr>
-        <w:t>Serialisable</w:t>
-      </w:r>
-      <w:r>
-        <w:rPr>
-          <w:rFonts w:ascii="Consolas" w:hAnsi="Consolas" w:cs="Consolas"/>
-          <w:color w:val="000000"/>
-          <w:sz w:val="19"/>
-          <w:szCs w:val="19"/>
-        </w:rPr>
-        <w:t xml:space="preserve"> Commit(</w:t>
-      </w:r>
-      <w:r>
-        <w:rPr>
-          <w:rFonts w:ascii="Consolas" w:hAnsi="Consolas" w:cs="Consolas"/>
-          <w:color w:val="2B91AF"/>
-          <w:sz w:val="19"/>
-          <w:szCs w:val="19"/>
-        </w:rPr>
-        <w:t>AStream</w:t>
-      </w:r>
-      <w:r>
-        <w:rPr>
-          <w:rFonts w:ascii="Consolas" w:hAnsi="Consolas" w:cs="Consolas"/>
-          <w:color w:val="000000"/>
-          <w:sz w:val="19"/>
-          <w:szCs w:val="19"/>
-        </w:rPr>
-        <w:t xml:space="preserve"> f)</w:t>
-      </w:r>
-    </w:p>
-    <w:p>
-      <w:pPr>
-        <w:autoSpaceDE w:val="0"/>
-        <w:autoSpaceDN w:val="0"/>
-        <w:adjustRightInd w:val="0"/>
-        <w:spacing w:after="0" w:line="240" w:lineRule="auto"/>
-        <w:rPr>
-          <w:rFonts w:ascii="Consolas" w:hAnsi="Consolas" w:cs="Consolas"/>
-          <w:color w:val="000000"/>
-          <w:sz w:val="19"/>
-          <w:szCs w:val="19"/>
-        </w:rPr>
-      </w:pPr>
-      <w:r>
-        <w:rPr>
-          <w:rFonts w:ascii="Consolas" w:hAnsi="Consolas" w:cs="Consolas"/>
-          <w:color w:val="000000"/>
-          <w:sz w:val="19"/>
-          <w:szCs w:val="19"/>
-        </w:rPr>
-        <w:t xml:space="preserve">        {</w:t>
-      </w:r>
-    </w:p>
-    <w:p>
-      <w:pPr>
-        <w:autoSpaceDE w:val="0"/>
-        <w:autoSpaceDN w:val="0"/>
-        <w:adjustRightInd w:val="0"/>
-        <w:spacing w:after="0" w:line="240" w:lineRule="auto"/>
-        <w:rPr>
-          <w:rFonts w:ascii="Consolas" w:hAnsi="Consolas" w:cs="Consolas"/>
-          <w:color w:val="000000"/>
-          <w:sz w:val="19"/>
-          <w:szCs w:val="19"/>
-        </w:rPr>
-      </w:pPr>
-      <w:r>
-        <w:rPr>
-          <w:rFonts w:ascii="Consolas" w:hAnsi="Consolas" w:cs="Consolas"/>
-          <w:color w:val="000000"/>
-          <w:sz w:val="19"/>
-          <w:szCs w:val="19"/>
-        </w:rPr>
-        <w:t xml:space="preserve">            </w:t>
-      </w:r>
-      <w:r>
-        <w:rPr>
-          <w:rFonts w:ascii="Consolas" w:hAnsi="Consolas" w:cs="Consolas"/>
-          <w:color w:val="0000FF"/>
-          <w:sz w:val="19"/>
-          <w:szCs w:val="19"/>
-        </w:rPr>
-        <w:t>var</w:t>
-      </w:r>
-      <w:r>
-        <w:rPr>
-          <w:rFonts w:ascii="Consolas" w:hAnsi="Consolas" w:cs="Consolas"/>
-          <w:color w:val="000000"/>
-          <w:sz w:val="19"/>
-          <w:szCs w:val="19"/>
-        </w:rPr>
-        <w:t xml:space="preserve"> r = </w:t>
-      </w:r>
-      <w:r>
-        <w:rPr>
-          <w:rFonts w:ascii="Consolas" w:hAnsi="Consolas" w:cs="Consolas"/>
-          <w:color w:val="0000FF"/>
-          <w:sz w:val="19"/>
-          <w:szCs w:val="19"/>
-        </w:rPr>
-        <w:t>new</w:t>
-      </w:r>
-      <w:r>
-        <w:rPr>
-          <w:rFonts w:ascii="Consolas" w:hAnsi="Consolas" w:cs="Consolas"/>
-          <w:color w:val="000000"/>
-          <w:sz w:val="19"/>
-          <w:szCs w:val="19"/>
-        </w:rPr>
-        <w:t xml:space="preserve"> </w:t>
-      </w:r>
-      <w:r>
-        <w:rPr>
-          <w:rFonts w:ascii="Consolas" w:hAnsi="Consolas" w:cs="Consolas"/>
-          <w:color w:val="2B91AF"/>
-          <w:sz w:val="19"/>
-          <w:szCs w:val="19"/>
-        </w:rPr>
-        <w:t>STable(</w:t>
-      </w:r>
-      <w:r>
-        <w:rPr>
-          <w:rFonts w:ascii="Consolas" w:hAnsi="Consolas" w:cs="Consolas"/>
-          <w:color w:val="0000FF"/>
-          <w:sz w:val="19"/>
-          <w:szCs w:val="19"/>
-        </w:rPr>
-        <w:t>this</w:t>
-      </w:r>
-      <w:r>
-        <w:rPr>
-          <w:rFonts w:ascii="Consolas" w:hAnsi="Consolas" w:cs="Consolas"/>
-          <w:color w:val="000000"/>
-          <w:sz w:val="19"/>
-          <w:szCs w:val="19"/>
-        </w:rPr>
-        <w:t>, f);</w:t>
-      </w:r>
-    </w:p>
-    <w:p>
-      <w:pPr>
-        <w:autoSpaceDE w:val="0"/>
-        <w:autoSpaceDN w:val="0"/>
-        <w:adjustRightInd w:val="0"/>
-        <w:spacing w:after="0" w:line="240" w:lineRule="auto"/>
-        <w:rPr>
-          <w:rFonts w:ascii="Consolas" w:hAnsi="Consolas" w:cs="Consolas"/>
-          <w:color w:val="000000"/>
-          <w:sz w:val="19"/>
-          <w:szCs w:val="19"/>
-        </w:rPr>
-      </w:pPr>
-      <w:r>
-        <w:rPr>
-          <w:rFonts w:ascii="Consolas" w:hAnsi="Consolas" w:cs="Consolas"/>
-          <w:color w:val="000000"/>
-          <w:sz w:val="19"/>
-          <w:szCs w:val="19"/>
-        </w:rPr>
-        <w:t xml:space="preserve">            </w:t>
-      </w:r>
-      <w:r>
-        <w:rPr>
-          <w:rFonts w:ascii="Consolas" w:hAnsi="Consolas" w:cs="Consolas"/>
-          <w:color w:val="0000FF"/>
-          <w:sz w:val="19"/>
-          <w:szCs w:val="19"/>
-        </w:rPr>
-        <w:t>base</w:t>
-      </w:r>
-      <w:r>
-        <w:rPr>
-          <w:rFonts w:ascii="Consolas" w:hAnsi="Consolas" w:cs="Consolas"/>
-          <w:color w:val="000000"/>
-          <w:sz w:val="19"/>
-          <w:szCs w:val="19"/>
-        </w:rPr>
-        <w:t>.Commit(f);</w:t>
-      </w:r>
-    </w:p>
-    <w:p>
-      <w:pPr>
-        <w:autoSpaceDE w:val="0"/>
-        <w:autoSpaceDN w:val="0"/>
-        <w:adjustRightInd w:val="0"/>
-        <w:spacing w:after="0" w:line="240" w:lineRule="auto"/>
-        <w:rPr>
-          <w:rFonts w:ascii="Consolas" w:hAnsi="Consolas" w:cs="Consolas"/>
-          <w:color w:val="000000"/>
-          <w:sz w:val="19"/>
-          <w:szCs w:val="19"/>
-        </w:rPr>
-      </w:pPr>
-      <w:r>
-        <w:rPr>
-          <w:rFonts w:ascii="Consolas" w:hAnsi="Consolas" w:cs="Consolas"/>
-          <w:color w:val="000000"/>
-          <w:sz w:val="19"/>
-          <w:szCs w:val="19"/>
-        </w:rPr>
-        <w:t xml:space="preserve">            f.PutString(name);</w:t>
-      </w:r>
-    </w:p>
-    <w:p>
-      <w:pPr>
-        <w:autoSpaceDE w:val="0"/>
-        <w:autoSpaceDN w:val="0"/>
-        <w:adjustRightInd w:val="0"/>
-        <w:spacing w:after="0" w:line="240" w:lineRule="auto"/>
-        <w:rPr>
-          <w:rFonts w:ascii="Consolas" w:hAnsi="Consolas" w:cs="Consolas"/>
-          <w:color w:val="000000"/>
-          <w:sz w:val="19"/>
-          <w:szCs w:val="19"/>
-        </w:rPr>
-      </w:pPr>
-      <w:r>
-        <w:rPr>
-          <w:rFonts w:ascii="Consolas" w:hAnsi="Consolas" w:cs="Consolas"/>
-          <w:color w:val="000000"/>
-          <w:sz w:val="19"/>
-          <w:szCs w:val="19"/>
-        </w:rPr>
-        <w:t xml:space="preserve">            </w:t>
-      </w:r>
-      <w:r>
-        <w:rPr>
-          <w:rFonts w:ascii="Consolas" w:hAnsi="Consolas" w:cs="Consolas"/>
-          <w:color w:val="0000FF"/>
-          <w:sz w:val="19"/>
-          <w:szCs w:val="19"/>
-        </w:rPr>
-        <w:t>return</w:t>
-      </w:r>
-      <w:r>
-        <w:rPr>
-          <w:rFonts w:ascii="Consolas" w:hAnsi="Consolas" w:cs="Consolas"/>
-          <w:color w:val="000000"/>
-          <w:sz w:val="19"/>
-          <w:szCs w:val="19"/>
-        </w:rPr>
-        <w:t xml:space="preserve"> r;</w:t>
-      </w:r>
-    </w:p>
-    <w:p>
-      <w:pPr>
-        <w:autoSpaceDE w:val="0"/>
-        <w:autoSpaceDN w:val="0"/>
-        <w:adjustRightInd w:val="0"/>
-        <w:spacing w:after="0" w:line="240" w:lineRule="auto"/>
-        <w:rPr>
-          <w:rFonts w:ascii="Consolas" w:hAnsi="Consolas" w:cs="Consolas"/>
-          <w:color w:val="000000"/>
-          <w:sz w:val="19"/>
-          <w:szCs w:val="19"/>
-        </w:rPr>
-      </w:pPr>
-      <w:r>
-        <w:rPr>
-          <w:rFonts w:ascii="Consolas" w:hAnsi="Consolas" w:cs="Consolas"/>
-          <w:color w:val="000000"/>
-          <w:sz w:val="19"/>
-          <w:szCs w:val="19"/>
-        </w:rPr>
-        <w:t xml:space="preserve">        }</w:t>
-      </w:r>
-    </w:p>
-    <w:p>
-      <w:pPr>
-        <w:autoSpaceDE w:val="0"/>
-        <w:autoSpaceDN w:val="0"/>
-        <w:adjustRightInd w:val="0"/>
-        <w:spacing w:after="0" w:line="240" w:lineRule="auto"/>
-        <w:rPr>
-          <w:rFonts w:ascii="Consolas" w:hAnsi="Consolas" w:cs="Consolas"/>
-          <w:color w:val="000000"/>
-          <w:sz w:val="19"/>
-          <w:szCs w:val="19"/>
-        </w:rPr>
-      </w:pPr>
-      <w:r>
-        <w:rPr>
-          <w:rFonts w:ascii="Consolas" w:hAnsi="Consolas" w:cs="Consolas"/>
-          <w:color w:val="000000"/>
-          <w:sz w:val="19"/>
-          <w:szCs w:val="19"/>
-        </w:rPr>
-        <w:t xml:space="preserve">        </w:t>
-      </w:r>
-      <w:r>
-        <w:rPr>
-          <w:rFonts w:ascii="Consolas" w:hAnsi="Consolas" w:cs="Consolas"/>
-          <w:color w:val="0000FF"/>
-          <w:sz w:val="19"/>
-          <w:szCs w:val="19"/>
-        </w:rPr>
-        <w:t>public</w:t>
-      </w:r>
-      <w:r>
-        <w:rPr>
-          <w:rFonts w:ascii="Consolas" w:hAnsi="Consolas" w:cs="Consolas"/>
-          <w:color w:val="000000"/>
-          <w:sz w:val="19"/>
-          <w:szCs w:val="19"/>
-        </w:rPr>
-        <w:t xml:space="preserve"> </w:t>
-      </w:r>
-      <w:r>
-        <w:rPr>
-          <w:rFonts w:ascii="Consolas" w:hAnsi="Consolas" w:cs="Consolas"/>
-          <w:color w:val="0000FF"/>
-          <w:sz w:val="19"/>
-          <w:szCs w:val="19"/>
-        </w:rPr>
-        <w:t>new</w:t>
-      </w:r>
-      <w:r>
-        <w:rPr>
-          <w:rFonts w:ascii="Consolas" w:hAnsi="Consolas" w:cs="Consolas"/>
-          <w:color w:val="000000"/>
-          <w:sz w:val="19"/>
-          <w:szCs w:val="19"/>
-        </w:rPr>
-        <w:t xml:space="preserve"> </w:t>
-      </w:r>
-      <w:r>
-        <w:rPr>
-          <w:rFonts w:ascii="Consolas" w:hAnsi="Consolas" w:cs="Consolas"/>
-          <w:color w:val="0000FF"/>
-          <w:sz w:val="19"/>
-          <w:szCs w:val="19"/>
-        </w:rPr>
-        <w:t>static</w:t>
-      </w:r>
-      <w:r>
-        <w:rPr>
-          <w:rFonts w:ascii="Consolas" w:hAnsi="Consolas" w:cs="Consolas"/>
-          <w:color w:val="000000"/>
-          <w:sz w:val="19"/>
-          <w:szCs w:val="19"/>
-        </w:rPr>
-        <w:t xml:space="preserve"> </w:t>
-      </w:r>
-      <w:r>
-        <w:rPr>
-          <w:rFonts w:ascii="Consolas" w:hAnsi="Consolas" w:cs="Consolas"/>
-          <w:color w:val="2B91AF"/>
-          <w:sz w:val="19"/>
-          <w:szCs w:val="19"/>
-        </w:rPr>
-        <w:t>STable</w:t>
-      </w:r>
-      <w:r>
-        <w:rPr>
-          <w:rFonts w:ascii="Consolas" w:hAnsi="Consolas" w:cs="Consolas"/>
-          <w:color w:val="000000"/>
-          <w:sz w:val="19"/>
-          <w:szCs w:val="19"/>
-        </w:rPr>
-        <w:t xml:space="preserve"> Get(</w:t>
-      </w:r>
-      <w:r>
-        <w:rPr>
-          <w:rFonts w:ascii="Consolas" w:hAnsi="Consolas" w:cs="Consolas"/>
-          <w:color w:val="2B91AF"/>
-          <w:sz w:val="19"/>
-          <w:szCs w:val="19"/>
-        </w:rPr>
-        <w:t>AStream</w:t>
-      </w:r>
-      <w:r>
-        <w:rPr>
-          <w:rFonts w:ascii="Consolas" w:hAnsi="Consolas" w:cs="Consolas"/>
-          <w:color w:val="000000"/>
-          <w:sz w:val="19"/>
-          <w:szCs w:val="19"/>
-        </w:rPr>
-        <w:t xml:space="preserve"> f)</w:t>
-      </w:r>
-    </w:p>
-    <w:p>
-      <w:pPr>
-        <w:autoSpaceDE w:val="0"/>
-        <w:autoSpaceDN w:val="0"/>
-        <w:adjustRightInd w:val="0"/>
-        <w:spacing w:after="0" w:line="240" w:lineRule="auto"/>
-        <w:rPr>
-          <w:rFonts w:ascii="Consolas" w:hAnsi="Consolas" w:cs="Consolas"/>
-          <w:color w:val="000000"/>
-          <w:sz w:val="19"/>
-          <w:szCs w:val="19"/>
-        </w:rPr>
-      </w:pPr>
-      <w:r>
-        <w:rPr>
-          <w:rFonts w:ascii="Consolas" w:hAnsi="Consolas" w:cs="Consolas"/>
-          <w:color w:val="000000"/>
-          <w:sz w:val="19"/>
-          <w:szCs w:val="19"/>
-        </w:rPr>
-        <w:t xml:space="preserve">        {</w:t>
-      </w:r>
-    </w:p>
-    <w:p>
-      <w:pPr>
-        <w:autoSpaceDE w:val="0"/>
-        <w:autoSpaceDN w:val="0"/>
-        <w:adjustRightInd w:val="0"/>
-        <w:spacing w:after="0" w:line="240" w:lineRule="auto"/>
-        <w:rPr>
-          <w:rFonts w:ascii="Consolas" w:hAnsi="Consolas" w:cs="Consolas"/>
-          <w:color w:val="000000"/>
-          <w:sz w:val="19"/>
-          <w:szCs w:val="19"/>
-        </w:rPr>
-      </w:pPr>
-      <w:r>
-        <w:rPr>
-          <w:rFonts w:ascii="Consolas" w:hAnsi="Consolas" w:cs="Consolas"/>
-          <w:color w:val="000000"/>
-          <w:sz w:val="19"/>
-          <w:szCs w:val="19"/>
-        </w:rPr>
-        <w:t xml:space="preserve">            </w:t>
-      </w:r>
-      <w:r>
-        <w:rPr>
-          <w:rFonts w:ascii="Consolas" w:hAnsi="Consolas" w:cs="Consolas"/>
-          <w:color w:val="0000FF"/>
-          <w:sz w:val="19"/>
-          <w:szCs w:val="19"/>
-        </w:rPr>
-        <w:t>return</w:t>
-      </w:r>
-      <w:r>
-        <w:rPr>
-          <w:rFonts w:ascii="Consolas" w:hAnsi="Consolas" w:cs="Consolas"/>
-          <w:color w:val="000000"/>
-          <w:sz w:val="19"/>
-          <w:szCs w:val="19"/>
-        </w:rPr>
-        <w:t xml:space="preserve"> </w:t>
-      </w:r>
-      <w:r>
-        <w:rPr>
-          <w:rFonts w:ascii="Consolas" w:hAnsi="Consolas" w:cs="Consolas"/>
-          <w:color w:val="0000FF"/>
-          <w:sz w:val="19"/>
-          <w:szCs w:val="19"/>
-        </w:rPr>
-        <w:t>new</w:t>
-      </w:r>
-      <w:r>
-        <w:rPr>
-          <w:rFonts w:ascii="Consolas" w:hAnsi="Consolas" w:cs="Consolas"/>
-          <w:color w:val="000000"/>
-          <w:sz w:val="19"/>
-          <w:szCs w:val="19"/>
-        </w:rPr>
-        <w:t xml:space="preserve"> </w:t>
-      </w:r>
-      <w:r>
-        <w:rPr>
-          <w:rFonts w:ascii="Consolas" w:hAnsi="Consolas" w:cs="Consolas"/>
-          <w:color w:val="2B91AF"/>
-          <w:sz w:val="19"/>
-          <w:szCs w:val="19"/>
-        </w:rPr>
-        <w:t>STable</w:t>
-      </w:r>
-      <w:r>
-        <w:rPr>
-          <w:rFonts w:ascii="Consolas" w:hAnsi="Consolas" w:cs="Consolas"/>
-          <w:color w:val="000000"/>
-          <w:sz w:val="19"/>
-          <w:szCs w:val="19"/>
-        </w:rPr>
-        <w:t>(f);</w:t>
-      </w:r>
-    </w:p>
-    <w:p>
-      <w:pPr>
-        <w:autoSpaceDE w:val="0"/>
-        <w:autoSpaceDN w:val="0"/>
-        <w:adjustRightInd w:val="0"/>
-        <w:spacing w:after="0" w:line="240" w:lineRule="auto"/>
-        <w:rPr>
-          <w:rFonts w:ascii="Consolas" w:hAnsi="Consolas" w:cs="Consolas"/>
-          <w:color w:val="000000"/>
-          <w:sz w:val="19"/>
-          <w:szCs w:val="19"/>
-        </w:rPr>
-      </w:pPr>
-      <w:r>
-        <w:rPr>
-          <w:rFonts w:ascii="Consolas" w:hAnsi="Consolas" w:cs="Consolas"/>
-          <w:color w:val="000000"/>
-          <w:sz w:val="19"/>
-          <w:szCs w:val="19"/>
-        </w:rPr>
-        <w:t xml:space="preserve">        }</w:t>
-      </w:r>
-    </w:p>
-    <w:p>
-      <w:pPr>
-        <w:autoSpaceDE w:val="0"/>
-        <w:autoSpaceDN w:val="0"/>
-        <w:adjustRightInd w:val="0"/>
-        <w:spacing w:after="0" w:line="240" w:lineRule="auto"/>
-        <w:rPr>
-          <w:rFonts w:ascii="Consolas" w:hAnsi="Consolas" w:cs="Consolas"/>
-          <w:color w:val="000000"/>
-          <w:sz w:val="19"/>
-          <w:szCs w:val="19"/>
-        </w:rPr>
-      </w:pPr>
-      <w:r>
-        <w:rPr>
-          <w:rFonts w:ascii="Consolas" w:hAnsi="Consolas" w:cs="Consolas"/>
-          <w:color w:val="000000"/>
-          <w:sz w:val="19"/>
-          <w:szCs w:val="19"/>
-        </w:rPr>
-        <w:t>...</w:t>
-      </w:r>
-    </w:p>
-    <w:p>
-      <w:r>
-        <w:rPr>
-          <w:rFonts w:ascii="Consolas" w:hAnsi="Consolas" w:cs="Consolas"/>
-          <w:color w:val="000000"/>
-          <w:sz w:val="19"/>
-          <w:szCs w:val="19"/>
-        </w:rPr>
-        <w:lastRenderedPageBreak/>
-        <w:t xml:space="preserve">    }</w:t>
-      </w:r>
-    </w:p>
-    <w:p>
-      <w:r>
-        <w:t>Full details are in the code files.</w:t>
-      </w:r>
-    </w:p>
-    <w:p>
-      <w:pPr>
-        <w:pStyle w:val="Heading2"/>
-      </w:pPr>
-      <w:r>
-        <w:t>7 Parsing Input</w:t>
-      </w:r>
-    </w:p>
-    <w:p>
-      <w:r>
-        <w:t>Our DBMS will need to process a subset of SQL, so let’s implement some shareable parsing infastructure.</w:t>
       </w:r>
       <w:bookmarkStart w:id="1" w:name="_GoBack"/>
       <w:bookmarkEnd w:id="1"/>
+    </w:p>
+    <w:p>
+      <w:pPr>
+        <w:autoSpaceDE w:val="0"/>
+        <w:autoSpaceDN w:val="0"/>
+        <w:adjustRightInd w:val="0"/>
+        <w:spacing w:after="0" w:line="240" w:lineRule="auto"/>
+        <w:rPr>
+          <w:rFonts w:ascii="Consolas" w:hAnsi="Consolas" w:cs="Consolas"/>
+          <w:color w:val="000000"/>
+          <w:sz w:val="19"/>
+          <w:szCs w:val="19"/>
+        </w:rPr>
+      </w:pPr>
+      <w:r>
+        <w:rPr>
+          <w:rFonts w:ascii="Consolas" w:hAnsi="Consolas" w:cs="Consolas"/>
+          <w:color w:val="000000"/>
+          <w:sz w:val="19"/>
+          <w:szCs w:val="19"/>
+        </w:rPr>
+        <w:t xml:space="preserve">        </w:t>
+      </w:r>
+      <w:r>
+        <w:rPr>
+          <w:rFonts w:ascii="Consolas" w:hAnsi="Consolas" w:cs="Consolas"/>
+          <w:color w:val="0000FF"/>
+          <w:sz w:val="19"/>
+          <w:szCs w:val="19"/>
+        </w:rPr>
+        <w:t>public</w:t>
+      </w:r>
+      <w:r>
+        <w:rPr>
+          <w:rFonts w:ascii="Consolas" w:hAnsi="Consolas" w:cs="Consolas"/>
+          <w:color w:val="000000"/>
+          <w:sz w:val="19"/>
+          <w:szCs w:val="19"/>
+        </w:rPr>
+        <w:t xml:space="preserve"> </w:t>
+      </w:r>
+      <w:r>
+        <w:rPr>
+          <w:rFonts w:ascii="Consolas" w:hAnsi="Consolas" w:cs="Consolas"/>
+          <w:color w:val="0000FF"/>
+          <w:sz w:val="19"/>
+          <w:szCs w:val="19"/>
+        </w:rPr>
+        <w:t>new</w:t>
+      </w:r>
+      <w:r>
+        <w:rPr>
+          <w:rFonts w:ascii="Consolas" w:hAnsi="Consolas" w:cs="Consolas"/>
+          <w:color w:val="000000"/>
+          <w:sz w:val="19"/>
+          <w:szCs w:val="19"/>
+        </w:rPr>
+        <w:t xml:space="preserve"> </w:t>
+      </w:r>
+      <w:r>
+        <w:rPr>
+          <w:rFonts w:ascii="Consolas" w:hAnsi="Consolas" w:cs="Consolas"/>
+          <w:color w:val="0000FF"/>
+          <w:sz w:val="19"/>
+          <w:szCs w:val="19"/>
+        </w:rPr>
+        <w:t>static</w:t>
+      </w:r>
+      <w:r>
+        <w:rPr>
+          <w:rFonts w:ascii="Consolas" w:hAnsi="Consolas" w:cs="Consolas"/>
+          <w:color w:val="000000"/>
+          <w:sz w:val="19"/>
+          <w:szCs w:val="19"/>
+        </w:rPr>
+        <w:t xml:space="preserve"> </w:t>
+      </w:r>
+      <w:r>
+        <w:rPr>
+          <w:rFonts w:ascii="Consolas" w:hAnsi="Consolas" w:cs="Consolas"/>
+          <w:color w:val="2B91AF"/>
+          <w:sz w:val="19"/>
+          <w:szCs w:val="19"/>
+        </w:rPr>
+        <w:t>STable</w:t>
+      </w:r>
+      <w:r>
+        <w:rPr>
+          <w:rFonts w:ascii="Consolas" w:hAnsi="Consolas" w:cs="Consolas"/>
+          <w:color w:val="000000"/>
+          <w:sz w:val="19"/>
+          <w:szCs w:val="19"/>
+        </w:rPr>
+        <w:t xml:space="preserve"> Get(</w:t>
+      </w:r>
+      <w:r>
+        <w:rPr>
+          <w:rFonts w:ascii="Consolas" w:hAnsi="Consolas" w:cs="Consolas"/>
+          <w:color w:val="2B91AF"/>
+          <w:sz w:val="19"/>
+          <w:szCs w:val="19"/>
+        </w:rPr>
+        <w:t>AStream</w:t>
+      </w:r>
+      <w:r>
+        <w:rPr>
+          <w:rFonts w:ascii="Consolas" w:hAnsi="Consolas" w:cs="Consolas"/>
+          <w:color w:val="000000"/>
+          <w:sz w:val="19"/>
+          <w:szCs w:val="19"/>
+        </w:rPr>
+        <w:t xml:space="preserve"> f)</w:t>
+      </w:r>
+    </w:p>
+    <w:p>
+      <w:pPr>
+        <w:autoSpaceDE w:val="0"/>
+        <w:autoSpaceDN w:val="0"/>
+        <w:adjustRightInd w:val="0"/>
+        <w:spacing w:after="0" w:line="240" w:lineRule="auto"/>
+        <w:rPr>
+          <w:rFonts w:ascii="Consolas" w:hAnsi="Consolas" w:cs="Consolas"/>
+          <w:color w:val="000000"/>
+          <w:sz w:val="19"/>
+          <w:szCs w:val="19"/>
+        </w:rPr>
+      </w:pPr>
+      <w:r>
+        <w:rPr>
+          <w:rFonts w:ascii="Consolas" w:hAnsi="Consolas" w:cs="Consolas"/>
+          <w:color w:val="000000"/>
+          <w:sz w:val="19"/>
+          <w:szCs w:val="19"/>
+        </w:rPr>
+        <w:t xml:space="preserve">        {</w:t>
+      </w:r>
+    </w:p>
+    <w:p>
+      <w:pPr>
+        <w:autoSpaceDE w:val="0"/>
+        <w:autoSpaceDN w:val="0"/>
+        <w:adjustRightInd w:val="0"/>
+        <w:spacing w:after="0" w:line="240" w:lineRule="auto"/>
+        <w:rPr>
+          <w:rFonts w:ascii="Consolas" w:hAnsi="Consolas" w:cs="Consolas"/>
+          <w:color w:val="000000"/>
+          <w:sz w:val="19"/>
+          <w:szCs w:val="19"/>
+        </w:rPr>
+      </w:pPr>
+      <w:r>
+        <w:rPr>
+          <w:rFonts w:ascii="Consolas" w:hAnsi="Consolas" w:cs="Consolas"/>
+          <w:color w:val="000000"/>
+          <w:sz w:val="19"/>
+          <w:szCs w:val="19"/>
+        </w:rPr>
+        <w:lastRenderedPageBreak/>
+        <w:t xml:space="preserve">            </w:t>
+      </w:r>
+      <w:r>
+        <w:rPr>
+          <w:rFonts w:ascii="Consolas" w:hAnsi="Consolas" w:cs="Consolas"/>
+          <w:color w:val="0000FF"/>
+          <w:sz w:val="19"/>
+          <w:szCs w:val="19"/>
+        </w:rPr>
+        <w:t>return</w:t>
+      </w:r>
+      <w:r>
+        <w:rPr>
+          <w:rFonts w:ascii="Consolas" w:hAnsi="Consolas" w:cs="Consolas"/>
+          <w:color w:val="000000"/>
+          <w:sz w:val="19"/>
+          <w:szCs w:val="19"/>
+        </w:rPr>
+        <w:t xml:space="preserve"> </w:t>
+      </w:r>
+      <w:r>
+        <w:rPr>
+          <w:rFonts w:ascii="Consolas" w:hAnsi="Consolas" w:cs="Consolas"/>
+          <w:color w:val="0000FF"/>
+          <w:sz w:val="19"/>
+          <w:szCs w:val="19"/>
+        </w:rPr>
+        <w:t>new</w:t>
+      </w:r>
+      <w:r>
+        <w:rPr>
+          <w:rFonts w:ascii="Consolas" w:hAnsi="Consolas" w:cs="Consolas"/>
+          <w:color w:val="000000"/>
+          <w:sz w:val="19"/>
+          <w:szCs w:val="19"/>
+        </w:rPr>
+        <w:t xml:space="preserve"> </w:t>
+      </w:r>
+      <w:r>
+        <w:rPr>
+          <w:rFonts w:ascii="Consolas" w:hAnsi="Consolas" w:cs="Consolas"/>
+          <w:color w:val="2B91AF"/>
+          <w:sz w:val="19"/>
+          <w:szCs w:val="19"/>
+        </w:rPr>
+        <w:t>STable</w:t>
+      </w:r>
+      <w:r>
+        <w:rPr>
+          <w:rFonts w:ascii="Consolas" w:hAnsi="Consolas" w:cs="Consolas"/>
+          <w:color w:val="000000"/>
+          <w:sz w:val="19"/>
+          <w:szCs w:val="19"/>
+        </w:rPr>
+        <w:t>(f);</w:t>
+      </w:r>
+    </w:p>
+    <w:p>
+      <w:pPr>
+        <w:autoSpaceDE w:val="0"/>
+        <w:autoSpaceDN w:val="0"/>
+        <w:adjustRightInd w:val="0"/>
+        <w:spacing w:after="0" w:line="240" w:lineRule="auto"/>
+        <w:rPr>
+          <w:rFonts w:ascii="Consolas" w:hAnsi="Consolas" w:cs="Consolas"/>
+          <w:color w:val="000000"/>
+          <w:sz w:val="19"/>
+          <w:szCs w:val="19"/>
+        </w:rPr>
+      </w:pPr>
+      <w:r>
+        <w:rPr>
+          <w:rFonts w:ascii="Consolas" w:hAnsi="Consolas" w:cs="Consolas"/>
+          <w:color w:val="000000"/>
+          <w:sz w:val="19"/>
+          <w:szCs w:val="19"/>
+        </w:rPr>
+        <w:t xml:space="preserve">        }</w:t>
+      </w:r>
+    </w:p>
+    <w:p>
+      <w:pPr>
+        <w:autoSpaceDE w:val="0"/>
+        <w:autoSpaceDN w:val="0"/>
+        <w:adjustRightInd w:val="0"/>
+        <w:spacing w:after="0" w:line="240" w:lineRule="auto"/>
+        <w:rPr>
+          <w:rFonts w:ascii="Consolas" w:hAnsi="Consolas" w:cs="Consolas"/>
+          <w:color w:val="000000"/>
+          <w:sz w:val="19"/>
+          <w:szCs w:val="19"/>
+        </w:rPr>
+      </w:pPr>
+      <w:r>
+        <w:rPr>
+          <w:rFonts w:ascii="Consolas" w:hAnsi="Consolas" w:cs="Consolas"/>
+          <w:color w:val="000000"/>
+          <w:sz w:val="19"/>
+          <w:szCs w:val="19"/>
+        </w:rPr>
+        <w:t>...</w:t>
+      </w:r>
+    </w:p>
+    <w:p>
+      <w:r>
+        <w:rPr>
+          <w:rFonts w:ascii="Consolas" w:hAnsi="Consolas" w:cs="Consolas"/>
+          <w:color w:val="000000"/>
+          <w:sz w:val="19"/>
+          <w:szCs w:val="19"/>
+        </w:rPr>
+        <w:t xml:space="preserve">    }</w:t>
+      </w:r>
+    </w:p>
+    <w:p>
+      <w:r>
+        <w:t>Full details are in the code files.</w:t>
+      </w:r>
+    </w:p>
+    <w:p>
+      <w:pPr>
+        <w:pStyle w:val="Heading2"/>
+      </w:pPr>
+      <w:r>
+        <w:t>7 Parsing Input</w:t>
+      </w:r>
+    </w:p>
+    <w:p>
+      <w:r>
+        <w:t>Our DBMS will need to process a subset of SQL, so let’s implement some shareable parsing infastructure.</w:t>
+      </w:r>
     </w:p>
     <w:sectPr>
       <w:pgSz w:w="11906" w:h="16838"/>
